--- a/Лаба2/Отчёт.docx
+++ b/Лаба2/Отчёт.docx
@@ -508,6 +508,24 @@
         </w:p>
         <w:p>
           <w:pPr>
+            <w:rPr>
+              <w:rFonts w:ascii="Times New Roman" w:hAnsi="Times New Roman"/>
+              <w:sz w:val="24"/>
+              <w:szCs w:val="24"/>
+            </w:rPr>
+          </w:pPr>
+        </w:p>
+        <w:p>
+          <w:pPr>
+            <w:rPr>
+              <w:rFonts w:ascii="Times New Roman" w:hAnsi="Times New Roman"/>
+              <w:sz w:val="24"/>
+              <w:szCs w:val="24"/>
+            </w:rPr>
+          </w:pPr>
+        </w:p>
+        <w:p>
+          <w:pPr>
             <w:shd w:val="clear" w:color="auto" w:fill="FFFFFF" w:themeFill="background1"/>
             <w:rPr>
               <w:rFonts w:ascii="Times New Roman" w:hAnsi="Times New Roman"/>
@@ -544,50 +562,769 @@
               <w:sz w:val="24"/>
               <w:szCs w:val="24"/>
             </w:rPr>
-            <w:t xml:space="preserve">Москва 2024 </w:t>
+            <w:t xml:space="preserve">Москва 2024                                                                                                 </w:t>
+          </w:r>
+        </w:p>
+      </w:sdtContent>
+    </w:sdt>
+    <w:sdt>
+      <w:sdtPr>
+        <w:id w:val="-1628927164"/>
+        <w:docPartObj>
+          <w:docPartGallery w:val="Table of Contents"/>
+          <w:docPartUnique/>
+        </w:docPartObj>
+      </w:sdtPr>
+      <w:sdtEndPr>
+        <w:rPr>
+          <w:rFonts w:asciiTheme="minorHAnsi" w:eastAsiaTheme="minorHAnsi" w:hAnsiTheme="minorHAnsi" w:cstheme="minorBidi"/>
+          <w:b/>
+          <w:bCs/>
+          <w:color w:val="auto"/>
+          <w:sz w:val="22"/>
+          <w:szCs w:val="22"/>
+          <w:lang w:eastAsia="en-US"/>
+        </w:rPr>
+      </w:sdtEndPr>
+      <w:sdtContent>
+        <w:p>
+          <w:pPr>
+            <w:pStyle w:val="a7"/>
+          </w:pPr>
+          <w:r>
+            <w:t>Оглавление</w:t>
           </w:r>
         </w:p>
         <w:p>
           <w:pPr>
-            <w:shd w:val="clear" w:color="auto" w:fill="FFFFFF" w:themeFill="background1"/>
-            <w:jc w:val="center"/>
-            <w:rPr>
-              <w:rFonts w:ascii="Times New Roman" w:hAnsi="Times New Roman"/>
-              <w:b/>
-              <w:bCs/>
-              <w:sz w:val="24"/>
-              <w:szCs w:val="24"/>
+            <w:pStyle w:val="11"/>
+            <w:tabs>
+              <w:tab w:val="right" w:leader="dot" w:pos="9345"/>
+            </w:tabs>
+            <w:rPr>
+              <w:rFonts w:eastAsiaTheme="minorEastAsia"/>
+              <w:noProof/>
+              <w:lang w:eastAsia="ru-RU"/>
             </w:rPr>
           </w:pPr>
+          <w:r>
+            <w:fldChar w:fldCharType="begin"/>
+          </w:r>
+          <w:r>
+            <w:instrText xml:space="preserve"> TOC \o "1-3" \h \z \u </w:instrText>
+          </w:r>
+          <w:r>
+            <w:fldChar w:fldCharType="separate"/>
+          </w:r>
+          <w:hyperlink w:anchor="_Toc159764672" w:history="1">
+            <w:r>
+              <w:rPr>
+                <w:rStyle w:val="ae"/>
+                <w:noProof/>
+              </w:rPr>
+              <w:t>Введение</w:t>
+            </w:r>
+            <w:r>
+              <w:rPr>
+                <w:noProof/>
+                <w:webHidden/>
+              </w:rPr>
+              <w:tab/>
+            </w:r>
+            <w:r>
+              <w:rPr>
+                <w:noProof/>
+                <w:webHidden/>
+              </w:rPr>
+              <w:fldChar w:fldCharType="begin"/>
+            </w:r>
+            <w:r>
+              <w:rPr>
+                <w:noProof/>
+                <w:webHidden/>
+              </w:rPr>
+              <w:instrText xml:space="preserve"> PAGEREF _Toc159764672 \h </w:instrText>
+            </w:r>
+            <w:r>
+              <w:rPr>
+                <w:noProof/>
+                <w:webHidden/>
+              </w:rPr>
+            </w:r>
+            <w:r>
+              <w:rPr>
+                <w:noProof/>
+                <w:webHidden/>
+              </w:rPr>
+              <w:fldChar w:fldCharType="separate"/>
+            </w:r>
+            <w:r>
+              <w:rPr>
+                <w:noProof/>
+                <w:webHidden/>
+              </w:rPr>
+              <w:t>2</w:t>
+            </w:r>
+            <w:r>
+              <w:rPr>
+                <w:noProof/>
+                <w:webHidden/>
+              </w:rPr>
+              <w:fldChar w:fldCharType="end"/>
+            </w:r>
+          </w:hyperlink>
         </w:p>
         <w:p>
           <w:pPr>
-            <w:shd w:val="clear" w:color="auto" w:fill="FFFFFF" w:themeFill="background1"/>
-            <w:jc w:val="center"/>
-            <w:rPr>
-              <w:rFonts w:ascii="Times New Roman" w:hAnsi="Times New Roman"/>
+            <w:pStyle w:val="11"/>
+            <w:tabs>
+              <w:tab w:val="right" w:leader="dot" w:pos="9345"/>
+            </w:tabs>
+            <w:rPr>
+              <w:rFonts w:eastAsiaTheme="minorEastAsia"/>
+              <w:noProof/>
+              <w:lang w:eastAsia="ru-RU"/>
+            </w:rPr>
+          </w:pPr>
+          <w:hyperlink w:anchor="_Toc159764673" w:history="1">
+            <w:r>
+              <w:rPr>
+                <w:rStyle w:val="ae"/>
+                <w:noProof/>
+              </w:rPr>
+              <w:t>Многоклассовая классификация прямой</w:t>
+            </w:r>
+            <w:r>
+              <w:rPr>
+                <w:noProof/>
+                <w:webHidden/>
+              </w:rPr>
+              <w:tab/>
+            </w:r>
+            <w:r>
+              <w:rPr>
+                <w:noProof/>
+                <w:webHidden/>
+              </w:rPr>
+              <w:fldChar w:fldCharType="begin"/>
+            </w:r>
+            <w:r>
+              <w:rPr>
+                <w:noProof/>
+                <w:webHidden/>
+              </w:rPr>
+              <w:instrText xml:space="preserve"> PAGEREF _Toc159764673 \h </w:instrText>
+            </w:r>
+            <w:r>
+              <w:rPr>
+                <w:noProof/>
+                <w:webHidden/>
+              </w:rPr>
+            </w:r>
+            <w:r>
+              <w:rPr>
+                <w:noProof/>
+                <w:webHidden/>
+              </w:rPr>
+              <w:fldChar w:fldCharType="separate"/>
+            </w:r>
+            <w:r>
+              <w:rPr>
+                <w:noProof/>
+                <w:webHidden/>
+              </w:rPr>
+              <w:t>2</w:t>
+            </w:r>
+            <w:r>
+              <w:rPr>
+                <w:noProof/>
+                <w:webHidden/>
+              </w:rPr>
+              <w:fldChar w:fldCharType="end"/>
+            </w:r>
+          </w:hyperlink>
+        </w:p>
+        <w:p>
+          <w:pPr>
+            <w:pStyle w:val="11"/>
+            <w:tabs>
+              <w:tab w:val="right" w:leader="dot" w:pos="9345"/>
+            </w:tabs>
+            <w:rPr>
+              <w:rFonts w:eastAsiaTheme="minorEastAsia"/>
+              <w:noProof/>
+              <w:lang w:eastAsia="ru-RU"/>
+            </w:rPr>
+          </w:pPr>
+          <w:hyperlink w:anchor="_Toc159764674" w:history="1">
+            <w:r>
+              <w:rPr>
+                <w:rStyle w:val="ae"/>
+                <w:noProof/>
+              </w:rPr>
+              <w:t xml:space="preserve">Многоклассовая классификация </w:t>
+            </w:r>
+            <w:r>
+              <w:rPr>
+                <w:rStyle w:val="ae"/>
+                <w:noProof/>
+                <w:lang w:val="en-US"/>
+              </w:rPr>
+              <w:t>softmax</w:t>
+            </w:r>
+            <w:r>
+              <w:rPr>
+                <w:noProof/>
+                <w:webHidden/>
+              </w:rPr>
+              <w:tab/>
+            </w:r>
+            <w:r>
+              <w:rPr>
+                <w:noProof/>
+                <w:webHidden/>
+              </w:rPr>
+              <w:fldChar w:fldCharType="begin"/>
+            </w:r>
+            <w:r>
+              <w:rPr>
+                <w:noProof/>
+                <w:webHidden/>
+              </w:rPr>
+              <w:instrText xml:space="preserve"> PAGEREF _Toc159764674 \h </w:instrText>
+            </w:r>
+            <w:r>
+              <w:rPr>
+                <w:noProof/>
+                <w:webHidden/>
+              </w:rPr>
+            </w:r>
+            <w:r>
+              <w:rPr>
+                <w:noProof/>
+                <w:webHidden/>
+              </w:rPr>
+              <w:fldChar w:fldCharType="separate"/>
+            </w:r>
+            <w:r>
+              <w:rPr>
+                <w:noProof/>
+                <w:webHidden/>
+              </w:rPr>
+              <w:t>4</w:t>
+            </w:r>
+            <w:r>
+              <w:rPr>
+                <w:noProof/>
+                <w:webHidden/>
+              </w:rPr>
+              <w:fldChar w:fldCharType="end"/>
+            </w:r>
+          </w:hyperlink>
+        </w:p>
+        <w:p>
+          <w:pPr>
+            <w:pStyle w:val="21"/>
+            <w:tabs>
+              <w:tab w:val="right" w:leader="dot" w:pos="9345"/>
+            </w:tabs>
+            <w:rPr>
+              <w:rFonts w:eastAsiaTheme="minorEastAsia"/>
+              <w:noProof/>
+              <w:lang w:eastAsia="ru-RU"/>
+            </w:rPr>
+          </w:pPr>
+          <w:hyperlink w:anchor="_Toc159764675" w:history="1">
+            <w:r>
+              <w:rPr>
+                <w:rStyle w:val="ae"/>
+                <w:noProof/>
+              </w:rPr>
+              <w:t>Скрытый линейный слой</w:t>
+            </w:r>
+            <w:r>
+              <w:rPr>
+                <w:noProof/>
+                <w:webHidden/>
+              </w:rPr>
+              <w:tab/>
+            </w:r>
+            <w:r>
+              <w:rPr>
+                <w:noProof/>
+                <w:webHidden/>
+              </w:rPr>
+              <w:fldChar w:fldCharType="begin"/>
+            </w:r>
+            <w:r>
+              <w:rPr>
+                <w:noProof/>
+                <w:webHidden/>
+              </w:rPr>
+              <w:instrText xml:space="preserve"> PAGEREF _Toc159764675 \h </w:instrText>
+            </w:r>
+            <w:r>
+              <w:rPr>
+                <w:noProof/>
+                <w:webHidden/>
+              </w:rPr>
+            </w:r>
+            <w:r>
+              <w:rPr>
+                <w:noProof/>
+                <w:webHidden/>
+              </w:rPr>
+              <w:fldChar w:fldCharType="separate"/>
+            </w:r>
+            <w:r>
+              <w:rPr>
+                <w:noProof/>
+                <w:webHidden/>
+              </w:rPr>
+              <w:t>4</w:t>
+            </w:r>
+            <w:r>
+              <w:rPr>
+                <w:noProof/>
+                <w:webHidden/>
+              </w:rPr>
+              <w:fldChar w:fldCharType="end"/>
+            </w:r>
+          </w:hyperlink>
+        </w:p>
+        <w:p>
+          <w:pPr>
+            <w:pStyle w:val="3"/>
+            <w:tabs>
+              <w:tab w:val="right" w:leader="dot" w:pos="9345"/>
+            </w:tabs>
+            <w:rPr>
+              <w:rFonts w:eastAsiaTheme="minorEastAsia"/>
+              <w:noProof/>
+              <w:lang w:eastAsia="ru-RU"/>
+            </w:rPr>
+          </w:pPr>
+          <w:hyperlink w:anchor="_Toc159764676" w:history="1">
+            <w:r>
+              <w:rPr>
+                <w:rStyle w:val="ae"/>
+                <w:noProof/>
+              </w:rPr>
+              <w:t>Обучение по методу распространения обратной ошибки</w:t>
+            </w:r>
+            <w:r>
+              <w:rPr>
+                <w:noProof/>
+                <w:webHidden/>
+              </w:rPr>
+              <w:tab/>
+            </w:r>
+            <w:r>
+              <w:rPr>
+                <w:noProof/>
+                <w:webHidden/>
+              </w:rPr>
+              <w:fldChar w:fldCharType="begin"/>
+            </w:r>
+            <w:r>
+              <w:rPr>
+                <w:noProof/>
+                <w:webHidden/>
+              </w:rPr>
+              <w:instrText xml:space="preserve"> PAGEREF _Toc159764676 \h </w:instrText>
+            </w:r>
+            <w:r>
+              <w:rPr>
+                <w:noProof/>
+                <w:webHidden/>
+              </w:rPr>
+            </w:r>
+            <w:r>
+              <w:rPr>
+                <w:noProof/>
+                <w:webHidden/>
+              </w:rPr>
+              <w:fldChar w:fldCharType="separate"/>
+            </w:r>
+            <w:r>
+              <w:rPr>
+                <w:noProof/>
+                <w:webHidden/>
+              </w:rPr>
+              <w:t>5</w:t>
+            </w:r>
+            <w:r>
+              <w:rPr>
+                <w:noProof/>
+                <w:webHidden/>
+              </w:rPr>
+              <w:fldChar w:fldCharType="end"/>
+            </w:r>
+          </w:hyperlink>
+        </w:p>
+        <w:p>
+          <w:pPr>
+            <w:pStyle w:val="3"/>
+            <w:tabs>
+              <w:tab w:val="right" w:leader="dot" w:pos="9345"/>
+            </w:tabs>
+            <w:rPr>
+              <w:rFonts w:eastAsiaTheme="minorEastAsia"/>
+              <w:noProof/>
+              <w:lang w:eastAsia="ru-RU"/>
+            </w:rPr>
+          </w:pPr>
+          <w:hyperlink w:anchor="_Toc159764677" w:history="1">
+            <w:r>
+              <w:rPr>
+                <w:rStyle w:val="ae"/>
+                <w:noProof/>
+              </w:rPr>
+              <w:t>Обучение по методу сопряжённых градиентов</w:t>
+            </w:r>
+            <w:r>
+              <w:rPr>
+                <w:noProof/>
+                <w:webHidden/>
+              </w:rPr>
+              <w:tab/>
+            </w:r>
+            <w:r>
+              <w:rPr>
+                <w:noProof/>
+                <w:webHidden/>
+              </w:rPr>
+              <w:fldChar w:fldCharType="begin"/>
+            </w:r>
+            <w:r>
+              <w:rPr>
+                <w:noProof/>
+                <w:webHidden/>
+              </w:rPr>
+              <w:instrText xml:space="preserve"> PAGEREF _Toc159764677 \h </w:instrText>
+            </w:r>
+            <w:r>
+              <w:rPr>
+                <w:noProof/>
+                <w:webHidden/>
+              </w:rPr>
+            </w:r>
+            <w:r>
+              <w:rPr>
+                <w:noProof/>
+                <w:webHidden/>
+              </w:rPr>
+              <w:fldChar w:fldCharType="separate"/>
+            </w:r>
+            <w:r>
+              <w:rPr>
+                <w:noProof/>
+                <w:webHidden/>
+              </w:rPr>
+              <w:t>6</w:t>
+            </w:r>
+            <w:r>
+              <w:rPr>
+                <w:noProof/>
+                <w:webHidden/>
+              </w:rPr>
+              <w:fldChar w:fldCharType="end"/>
+            </w:r>
+          </w:hyperlink>
+        </w:p>
+        <w:p>
+          <w:pPr>
+            <w:pStyle w:val="21"/>
+            <w:tabs>
+              <w:tab w:val="right" w:leader="dot" w:pos="9345"/>
+            </w:tabs>
+            <w:rPr>
+              <w:rFonts w:eastAsiaTheme="minorEastAsia"/>
+              <w:noProof/>
+              <w:lang w:eastAsia="ru-RU"/>
+            </w:rPr>
+          </w:pPr>
+          <w:hyperlink w:anchor="_Toc159764678" w:history="1">
+            <w:r>
+              <w:rPr>
+                <w:rStyle w:val="ae"/>
+                <w:noProof/>
+              </w:rPr>
+              <w:t>Скрытый логистический слой</w:t>
+            </w:r>
+            <w:r>
+              <w:rPr>
+                <w:noProof/>
+                <w:webHidden/>
+              </w:rPr>
+              <w:tab/>
+            </w:r>
+            <w:r>
+              <w:rPr>
+                <w:noProof/>
+                <w:webHidden/>
+              </w:rPr>
+              <w:fldChar w:fldCharType="begin"/>
+            </w:r>
+            <w:r>
+              <w:rPr>
+                <w:noProof/>
+                <w:webHidden/>
+              </w:rPr>
+              <w:instrText xml:space="preserve"> PAGEREF _Toc159764678 \h </w:instrText>
+            </w:r>
+            <w:r>
+              <w:rPr>
+                <w:noProof/>
+                <w:webHidden/>
+              </w:rPr>
+            </w:r>
+            <w:r>
+              <w:rPr>
+                <w:noProof/>
+                <w:webHidden/>
+              </w:rPr>
+              <w:fldChar w:fldCharType="separate"/>
+            </w:r>
+            <w:r>
+              <w:rPr>
+                <w:noProof/>
+                <w:webHidden/>
+              </w:rPr>
+              <w:t>6</w:t>
+            </w:r>
+            <w:r>
+              <w:rPr>
+                <w:noProof/>
+                <w:webHidden/>
+              </w:rPr>
+              <w:fldChar w:fldCharType="end"/>
+            </w:r>
+          </w:hyperlink>
+        </w:p>
+        <w:p>
+          <w:pPr>
+            <w:pStyle w:val="3"/>
+            <w:tabs>
+              <w:tab w:val="right" w:leader="dot" w:pos="9345"/>
+            </w:tabs>
+            <w:rPr>
+              <w:rFonts w:eastAsiaTheme="minorEastAsia"/>
+              <w:noProof/>
+              <w:lang w:eastAsia="ru-RU"/>
+            </w:rPr>
+          </w:pPr>
+          <w:hyperlink w:anchor="_Toc159764679" w:history="1">
+            <w:r>
+              <w:rPr>
+                <w:rStyle w:val="ae"/>
+                <w:noProof/>
+              </w:rPr>
+              <w:t>Обучение по методу распространения обратной ошибки</w:t>
+            </w:r>
+            <w:r>
+              <w:rPr>
+                <w:noProof/>
+                <w:webHidden/>
+              </w:rPr>
+              <w:tab/>
+            </w:r>
+            <w:r>
+              <w:rPr>
+                <w:noProof/>
+                <w:webHidden/>
+              </w:rPr>
+              <w:fldChar w:fldCharType="begin"/>
+            </w:r>
+            <w:r>
+              <w:rPr>
+                <w:noProof/>
+                <w:webHidden/>
+              </w:rPr>
+              <w:instrText xml:space="preserve"> PAGEREF _Toc159764679 \h </w:instrText>
+            </w:r>
+            <w:r>
+              <w:rPr>
+                <w:noProof/>
+                <w:webHidden/>
+              </w:rPr>
+            </w:r>
+            <w:r>
+              <w:rPr>
+                <w:noProof/>
+                <w:webHidden/>
+              </w:rPr>
+              <w:fldChar w:fldCharType="separate"/>
+            </w:r>
+            <w:r>
+              <w:rPr>
+                <w:noProof/>
+                <w:webHidden/>
+              </w:rPr>
+              <w:t>7</w:t>
+            </w:r>
+            <w:r>
+              <w:rPr>
+                <w:noProof/>
+                <w:webHidden/>
+              </w:rPr>
+              <w:fldChar w:fldCharType="end"/>
+            </w:r>
+          </w:hyperlink>
+        </w:p>
+        <w:p>
+          <w:pPr>
+            <w:pStyle w:val="3"/>
+            <w:tabs>
+              <w:tab w:val="right" w:leader="dot" w:pos="9345"/>
+            </w:tabs>
+            <w:rPr>
+              <w:rFonts w:eastAsiaTheme="minorEastAsia"/>
+              <w:noProof/>
+              <w:lang w:eastAsia="ru-RU"/>
+            </w:rPr>
+          </w:pPr>
+          <w:hyperlink w:anchor="_Toc159764680" w:history="1">
+            <w:r>
+              <w:rPr>
+                <w:rStyle w:val="ae"/>
+                <w:noProof/>
+              </w:rPr>
+              <w:t>Обучение по методу сопряжённых градиентов</w:t>
+            </w:r>
+            <w:r>
+              <w:rPr>
+                <w:noProof/>
+                <w:webHidden/>
+              </w:rPr>
+              <w:tab/>
+            </w:r>
+            <w:r>
+              <w:rPr>
+                <w:noProof/>
+                <w:webHidden/>
+              </w:rPr>
+              <w:fldChar w:fldCharType="begin"/>
+            </w:r>
+            <w:r>
+              <w:rPr>
+                <w:noProof/>
+                <w:webHidden/>
+              </w:rPr>
+              <w:instrText xml:space="preserve"> PAGEREF _Toc159764680 \h </w:instrText>
+            </w:r>
+            <w:r>
+              <w:rPr>
+                <w:noProof/>
+                <w:webHidden/>
+              </w:rPr>
+            </w:r>
+            <w:r>
+              <w:rPr>
+                <w:noProof/>
+                <w:webHidden/>
+              </w:rPr>
+              <w:fldChar w:fldCharType="separate"/>
+            </w:r>
+            <w:r>
+              <w:rPr>
+                <w:noProof/>
+                <w:webHidden/>
+              </w:rPr>
+              <w:t>8</w:t>
+            </w:r>
+            <w:r>
+              <w:rPr>
+                <w:noProof/>
+                <w:webHidden/>
+              </w:rPr>
+              <w:fldChar w:fldCharType="end"/>
+            </w:r>
+          </w:hyperlink>
+        </w:p>
+        <w:p>
+          <w:pPr>
+            <w:pStyle w:val="11"/>
+            <w:tabs>
+              <w:tab w:val="right" w:leader="dot" w:pos="9345"/>
+            </w:tabs>
+            <w:rPr>
+              <w:rFonts w:eastAsiaTheme="minorEastAsia"/>
+              <w:noProof/>
+              <w:lang w:eastAsia="ru-RU"/>
+            </w:rPr>
+          </w:pPr>
+          <w:hyperlink w:anchor="_Toc159764681" w:history="1">
+            <w:r>
+              <w:rPr>
+                <w:rStyle w:val="ae"/>
+                <w:noProof/>
+              </w:rPr>
+              <w:t>Обучение по выборке без одного класса</w:t>
+            </w:r>
+            <w:r>
+              <w:rPr>
+                <w:noProof/>
+                <w:webHidden/>
+              </w:rPr>
+              <w:tab/>
+            </w:r>
+            <w:r>
+              <w:rPr>
+                <w:noProof/>
+                <w:webHidden/>
+              </w:rPr>
+              <w:fldChar w:fldCharType="begin"/>
+            </w:r>
+            <w:r>
+              <w:rPr>
+                <w:noProof/>
+                <w:webHidden/>
+              </w:rPr>
+              <w:instrText xml:space="preserve"> PAGEREF _Toc159764681 \h </w:instrText>
+            </w:r>
+            <w:r>
+              <w:rPr>
+                <w:noProof/>
+                <w:webHidden/>
+              </w:rPr>
+            </w:r>
+            <w:r>
+              <w:rPr>
+                <w:noProof/>
+                <w:webHidden/>
+              </w:rPr>
+              <w:fldChar w:fldCharType="separate"/>
+            </w:r>
+            <w:r>
+              <w:rPr>
+                <w:noProof/>
+                <w:webHidden/>
+              </w:rPr>
+              <w:t>9</w:t>
+            </w:r>
+            <w:r>
+              <w:rPr>
+                <w:noProof/>
+                <w:webHidden/>
+              </w:rPr>
+              <w:fldChar w:fldCharType="end"/>
+            </w:r>
+          </w:hyperlink>
+        </w:p>
+        <w:p>
+          <w:r>
+            <w:rPr>
               <w:b/>
               <w:bCs/>
-              <w:sz w:val="24"/>
-              <w:szCs w:val="24"/>
-            </w:rPr>
-          </w:pPr>
-          <w:r>
-            <w:rPr>
-              <w:rFonts w:ascii="Times New Roman" w:hAnsi="Times New Roman"/>
-              <w:b/>
-              <w:bCs/>
-              <w:sz w:val="24"/>
-              <w:szCs w:val="24"/>
-            </w:rPr>
-            <w:t xml:space="preserve">                                                                                                     </w:t>
+            </w:rPr>
+            <w:fldChar w:fldCharType="end"/>
           </w:r>
         </w:p>
       </w:sdtContent>
     </w:sdt>
     <w:p>
       <w:pPr>
-        <w:jc w:val="center"/>
         <w:rPr>
           <w:rFonts w:ascii="Times New Roman" w:hAnsi="Times New Roman" w:cs="Times New Roman"/>
           <w:b/>
@@ -604,8 +1341,227 @@
           <w:sz w:val="28"/>
           <w:szCs w:val="28"/>
         </w:rPr>
+        <w:br w:type="page"/>
+      </w:r>
+    </w:p>
+    <w:p>
+      <w:pPr>
+        <w:pStyle w:val="a8"/>
+      </w:pPr>
+      <w:bookmarkStart w:id="0" w:name="_Toc159764672"/>
+      <w:r>
         <w:lastRenderedPageBreak/>
-        <w:t>Странная нейросеть</w:t>
+        <w:t>Введение</w:t>
+      </w:r>
+      <w:bookmarkEnd w:id="0"/>
+    </w:p>
+    <w:p>
+      <w:pPr>
+        <w:pStyle w:val="af"/>
+        <w:spacing w:after="0"/>
+      </w:pPr>
+      <w:r>
+        <w:tab/>
+        <w:t>Исследуется датасет с минеральными водами. В нём присутствует 5 классов минеральной воды. И каждый объект описывается 23 признак</w:t>
+      </w:r>
+      <w:r>
+        <w:t>а</w:t>
+      </w:r>
+      <w:r>
+        <w:t>ми, исключая сам класс.</w:t>
+      </w:r>
+      <w:r>
+        <w:t xml:space="preserve"> Будем проводить многоклассовую классификацию по типу минеральной воды.</w:t>
+      </w:r>
+    </w:p>
+    <w:p>
+      <w:pPr>
+        <w:pStyle w:val="af"/>
+      </w:pPr>
+      <w:r>
+        <w:tab/>
+        <w:t>Для построения модели выделим значимые признаки, по которым проведение классификации должно быть наиболее простым. Для этого найдём пары признаков, для которых на диаграмме рассеянности классы будут хорошо разделимы (рис. 1, 2).</w:t>
+      </w:r>
+    </w:p>
+    <w:tbl>
+      <w:tblPr>
+        <w:tblStyle w:val="af4"/>
+        <w:tblW w:w="0" w:type="auto"/>
+        <w:tblBorders>
+          <w:top w:val="none" w:sz="0" w:space="0" w:color="auto"/>
+          <w:left w:val="none" w:sz="0" w:space="0" w:color="auto"/>
+          <w:bottom w:val="none" w:sz="0" w:space="0" w:color="auto"/>
+          <w:right w:val="none" w:sz="0" w:space="0" w:color="auto"/>
+          <w:insideH w:val="none" w:sz="0" w:space="0" w:color="auto"/>
+          <w:insideV w:val="none" w:sz="0" w:space="0" w:color="auto"/>
+        </w:tblBorders>
+        <w:tblLook w:val="04A0" w:firstRow="1" w:lastRow="0" w:firstColumn="1" w:lastColumn="0" w:noHBand="0" w:noVBand="1"/>
+      </w:tblPr>
+      <w:tblGrid>
+        <w:gridCol w:w="4672"/>
+        <w:gridCol w:w="4673"/>
+      </w:tblGrid>
+      <w:tr>
+        <w:tc>
+          <w:tcPr>
+            <w:tcW w:w="4672" w:type="dxa"/>
+          </w:tcPr>
+          <w:p>
+            <w:pPr>
+              <w:pStyle w:val="af"/>
+              <w:jc w:val="center"/>
+            </w:pPr>
+            <w:r>
+              <w:drawing>
+                <wp:inline distT="0" distB="0" distL="0" distR="0" wp14:anchorId="3C5697D4" wp14:editId="0A255FA4">
+                  <wp:extent cx="2515870" cy="2154628"/>
+                  <wp:effectExtent l="0" t="0" r="0" b="0"/>
+                  <wp:docPr id="15" name="Рисунок 15"/>
+                  <wp:cNvGraphicFramePr>
+                    <a:graphicFrameLocks xmlns:a="http://schemas.openxmlformats.org/drawingml/2006/main" noChangeAspect="1"/>
+                  </wp:cNvGraphicFramePr>
+                  <a:graphic xmlns:a="http://schemas.openxmlformats.org/drawingml/2006/main">
+                    <a:graphicData uri="http://schemas.openxmlformats.org/drawingml/2006/picture">
+                      <pic:pic xmlns:pic="http://schemas.openxmlformats.org/drawingml/2006/picture">
+                        <pic:nvPicPr>
+                          <pic:cNvPr id="1" name=""/>
+                          <pic:cNvPicPr/>
+                        </pic:nvPicPr>
+                        <pic:blipFill rotWithShape="1">
+                          <a:blip r:embed="rId8"/>
+                          <a:srcRect t="1670" r="1957"/>
+                          <a:stretch/>
+                        </pic:blipFill>
+                        <pic:spPr bwMode="auto">
+                          <a:xfrm>
+                            <a:off x="0" y="0"/>
+                            <a:ext cx="2526188" cy="2163464"/>
+                          </a:xfrm>
+                          <a:prstGeom prst="rect">
+                            <a:avLst/>
+                          </a:prstGeom>
+                          <a:ln>
+                            <a:noFill/>
+                          </a:ln>
+                          <a:extLst>
+                            <a:ext uri="{53640926-AAD7-44D8-BBD7-CCE9431645EC}">
+                              <a14:shadowObscured xmlns:a14="http://schemas.microsoft.com/office/drawing/2010/main"/>
+                            </a:ext>
+                          </a:extLst>
+                        </pic:spPr>
+                      </pic:pic>
+                    </a:graphicData>
+                  </a:graphic>
+                </wp:inline>
+              </w:drawing>
+            </w:r>
+          </w:p>
+          <w:p>
+            <w:pPr>
+              <w:pStyle w:val="af1"/>
+            </w:pPr>
+            <w:r>
+              <w:t>Рис. 1. Пример значимых признаком</w:t>
+            </w:r>
+          </w:p>
+        </w:tc>
+        <w:tc>
+          <w:tcPr>
+            <w:tcW w:w="4673" w:type="dxa"/>
+          </w:tcPr>
+          <w:p>
+            <w:pPr>
+              <w:pStyle w:val="af"/>
+              <w:jc w:val="center"/>
+            </w:pPr>
+            <w:r>
+              <w:drawing>
+                <wp:inline distT="0" distB="0" distL="0" distR="0" wp14:anchorId="1DFED2A3" wp14:editId="676CE552">
+                  <wp:extent cx="2610993" cy="2190077"/>
+                  <wp:effectExtent l="0" t="0" r="0" b="1270"/>
+                  <wp:docPr id="16" name="Рисунок 16"/>
+                  <wp:cNvGraphicFramePr>
+                    <a:graphicFrameLocks xmlns:a="http://schemas.openxmlformats.org/drawingml/2006/main" noChangeAspect="1"/>
+                  </wp:cNvGraphicFramePr>
+                  <a:graphic xmlns:a="http://schemas.openxmlformats.org/drawingml/2006/main">
+                    <a:graphicData uri="http://schemas.openxmlformats.org/drawingml/2006/picture">
+                      <pic:pic xmlns:pic="http://schemas.openxmlformats.org/drawingml/2006/picture">
+                        <pic:nvPicPr>
+                          <pic:cNvPr id="1" name=""/>
+                          <pic:cNvPicPr/>
+                        </pic:nvPicPr>
+                        <pic:blipFill>
+                          <a:blip r:embed="rId9"/>
+                          <a:stretch>
+                            <a:fillRect/>
+                          </a:stretch>
+                        </pic:blipFill>
+                        <pic:spPr>
+                          <a:xfrm>
+                            <a:off x="0" y="0"/>
+                            <a:ext cx="2626863" cy="2203389"/>
+                          </a:xfrm>
+                          <a:prstGeom prst="rect">
+                            <a:avLst/>
+                          </a:prstGeom>
+                        </pic:spPr>
+                      </pic:pic>
+                    </a:graphicData>
+                  </a:graphic>
+                </wp:inline>
+              </w:drawing>
+            </w:r>
+          </w:p>
+          <w:p>
+            <w:pPr>
+              <w:pStyle w:val="af1"/>
+            </w:pPr>
+            <w:r>
+              <w:t>Рис. 2. Пример незначимых признаков.</w:t>
+            </w:r>
+          </w:p>
+        </w:tc>
+      </w:tr>
+    </w:tbl>
+    <w:p>
+      <w:pPr>
+        <w:pStyle w:val="af"/>
+        <w:spacing w:after="0"/>
+      </w:pPr>
+      <w:r>
+        <w:tab/>
+        <w:t>В результате было выделено 6 значимых признаков, по которым модель будет проводить многоклассовую классификацию.</w:t>
+      </w:r>
+    </w:p>
+    <w:p>
+      <w:pPr>
+        <w:pStyle w:val="af"/>
+      </w:pPr>
+      <w:r>
+        <w:tab/>
+        <w:t>Для каждого класса имеется по 8 представителей в используемом датасете. Случайным образом  для каждого класса выберем одно наблюдение в валидационную выборку и одно в тестовую.</w:t>
+      </w:r>
+    </w:p>
+    <w:p>
+      <w:pPr>
+        <w:pStyle w:val="a8"/>
+      </w:pPr>
+      <w:bookmarkStart w:id="1" w:name="_Toc159764673"/>
+      <w:r>
+        <w:t>Многоклассовая классификация прямой</w:t>
+      </w:r>
+      <w:bookmarkEnd w:id="1"/>
+    </w:p>
+    <w:p>
+      <w:pPr>
+        <w:pStyle w:val="af"/>
+      </w:pPr>
+      <w:r>
+        <w:tab/>
+        <w:t xml:space="preserve">Построим линейную регрессию, которая будет давать предсказания </w:t>
+      </w:r>
+      <w:r>
+        <w:t>классов. Для этого настраиваем один выходной линейный нейрон и тренируем модель  (рис. 3, 4). Как мы видим, в результате обучения модель приходит к ошибке порядка 0.2 по валидационной выборке.</w:t>
       </w:r>
     </w:p>
     <w:p>
@@ -624,153 +1580,117 @@
           <w:rFonts w:ascii="Times New Roman" w:hAnsi="Times New Roman" w:cs="Times New Roman"/>
           <w:b/>
           <w:bCs/>
+          <w:noProof/>
           <w:sz w:val="28"/>
           <w:szCs w:val="28"/>
         </w:rPr>
-        <w:drawing>
-          <wp:inline distT="0" distB="0" distL="0" distR="0" wp14:anchorId="1551011A" wp14:editId="3802CF14">
-            <wp:extent cx="2759013" cy="2546253"/>
-            <wp:effectExtent l="0" t="0" r="3810" b="6985"/>
-            <wp:docPr id="1" name="Рисунок 1"/>
-            <wp:cNvGraphicFramePr>
-              <a:graphicFrameLocks xmlns:a="http://schemas.openxmlformats.org/drawingml/2006/main" noChangeAspect="1"/>
-            </wp:cNvGraphicFramePr>
-            <a:graphic xmlns:a="http://schemas.openxmlformats.org/drawingml/2006/main">
-              <a:graphicData uri="http://schemas.openxmlformats.org/drawingml/2006/picture">
-                <pic:pic xmlns:pic="http://schemas.openxmlformats.org/drawingml/2006/picture">
-                  <pic:nvPicPr>
-                    <pic:cNvPr id="1" name=""/>
-                    <pic:cNvPicPr/>
-                  </pic:nvPicPr>
-                  <pic:blipFill>
-                    <a:blip r:embed="rId8"/>
-                    <a:stretch>
-                      <a:fillRect/>
-                    </a:stretch>
-                  </pic:blipFill>
-                  <pic:spPr>
-                    <a:xfrm>
-                      <a:off x="0" y="0"/>
-                      <a:ext cx="2772944" cy="2559110"/>
-                    </a:xfrm>
-                    <a:prstGeom prst="rect">
-                      <a:avLst/>
-                    </a:prstGeom>
-                  </pic:spPr>
-                </pic:pic>
-              </a:graphicData>
-            </a:graphic>
-          </wp:inline>
-        </w:drawing>
-      </w:r>
-    </w:p>
-    <w:p>
-      <w:pPr>
-        <w:rPr>
-          <w:rFonts w:ascii="Times New Roman" w:hAnsi="Times New Roman" w:cs="Times New Roman"/>
-          <w:sz w:val="28"/>
-          <w:szCs w:val="28"/>
-        </w:rPr>
-      </w:pPr>
-      <w:r>
-        <w:rPr>
-          <w:rFonts w:ascii="Times New Roman" w:hAnsi="Times New Roman" w:cs="Times New Roman"/>
-          <w:sz w:val="28"/>
-          <w:szCs w:val="28"/>
-          <w:lang w:val="en-US"/>
-        </w:rPr>
-        <w:tab/>
-      </w:r>
-      <w:r>
-        <w:rPr>
-          <w:rFonts w:ascii="Times New Roman" w:hAnsi="Times New Roman" w:cs="Times New Roman"/>
-          <w:sz w:val="28"/>
-          <w:szCs w:val="28"/>
-        </w:rPr>
-        <w:t>Выходной слой – линейный.</w:t>
-      </w:r>
-    </w:p>
-    <w:p>
-      <w:pPr>
-        <w:jc w:val="center"/>
+        <w:lastRenderedPageBreak/>
+        <mc:AlternateContent>
+          <mc:Choice Requires="wps">
+            <w:drawing>
+              <wp:anchor distT="0" distB="0" distL="114300" distR="114300" simplePos="0" relativeHeight="251659264" behindDoc="0" locked="0" layoutInCell="1" allowOverlap="1" wp14:anchorId="3DC4549E" wp14:editId="3D5036A9">
+                <wp:simplePos x="0" y="0"/>
+                <wp:positionH relativeFrom="column">
+                  <wp:posOffset>3155086</wp:posOffset>
+                </wp:positionH>
+                <wp:positionV relativeFrom="paragraph">
+                  <wp:posOffset>1342314</wp:posOffset>
+                </wp:positionV>
+                <wp:extent cx="350545" cy="336499"/>
+                <wp:effectExtent l="0" t="0" r="0" b="6985"/>
+                <wp:wrapNone/>
+                <wp:docPr id="17" name="Надпись 17"/>
+                <wp:cNvGraphicFramePr/>
+                <a:graphic xmlns:a="http://schemas.openxmlformats.org/drawingml/2006/main">
+                  <a:graphicData uri="http://schemas.microsoft.com/office/word/2010/wordprocessingShape">
+                    <wps:wsp>
+                      <wps:cNvSpPr txBox="1"/>
+                      <wps:spPr>
+                        <a:xfrm>
+                          <a:off x="0" y="0"/>
+                          <a:ext cx="350545" cy="336499"/>
+                        </a:xfrm>
+                        <a:prstGeom prst="rect">
+                          <a:avLst/>
+                        </a:prstGeom>
+                        <a:noFill/>
+                        <a:ln w="6350">
+                          <a:noFill/>
+                        </a:ln>
+                      </wps:spPr>
+                      <wps:txbx>
+                        <w:txbxContent>
+                          <w:p>
+                            <m:oMathPara>
+                              <m:oMath>
+                                <m:r>
+                                  <w:rPr>
+                                    <w:rFonts w:ascii="Cambria Math" w:hAnsi="Cambria Math"/>
+                                  </w:rPr>
+                                  <m:t>Xw</m:t>
+                                </m:r>
+                              </m:oMath>
+                            </m:oMathPara>
+                          </w:p>
+                        </w:txbxContent>
+                      </wps:txbx>
+                      <wps:bodyPr rot="0" spcFirstLastPara="0" vertOverflow="overflow" horzOverflow="overflow" vert="horz" wrap="square" lIns="91440" tIns="45720" rIns="91440" bIns="45720" numCol="1" spcCol="0" rtlCol="0" fromWordArt="0" anchor="t" anchorCtr="0" forceAA="0" compatLnSpc="1">
+                        <a:prstTxWarp prst="textNoShape">
+                          <a:avLst/>
+                        </a:prstTxWarp>
+                        <a:noAutofit/>
+                      </wps:bodyPr>
+                    </wps:wsp>
+                  </a:graphicData>
+                </a:graphic>
+                <wp14:sizeRelH relativeFrom="margin">
+                  <wp14:pctWidth>0</wp14:pctWidth>
+                </wp14:sizeRelH>
+              </wp:anchor>
+            </w:drawing>
+          </mc:Choice>
+          <mc:Fallback>
+            <w:pict>
+              <v:shapetype w14:anchorId="3DC4549E" id="_x0000_t202" coordsize="21600,21600" o:spt="202" path="m,l,21600r21600,l21600,xe">
+                <v:stroke joinstyle="miter"/>
+                <v:path gradientshapeok="t" o:connecttype="rect"/>
+              </v:shapetype>
+              <v:shape id="Надпись 17" o:spid="_x0000_s1026" type="#_x0000_t202" style="position:absolute;left:0;text-align:left;margin-left:248.45pt;margin-top:105.7pt;width:27.6pt;height:26.5pt;z-index:251659264;visibility:visible;mso-wrap-style:square;mso-width-percent:0;mso-wrap-distance-left:9pt;mso-wrap-distance-top:0;mso-wrap-distance-right:9pt;mso-wrap-distance-bottom:0;mso-position-horizontal:absolute;mso-position-horizontal-relative:text;mso-position-vertical:absolute;mso-position-vertical-relative:text;mso-width-percent:0;mso-width-relative:margin;v-text-anchor:top" o:gfxdata="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" filled="f" stroked="f" strokeweight=".5pt">
+                <v:textbox>
+                  <w:txbxContent>
+                    <w:p>
+                      <m:oMathPara>
+                        <m:oMath>
+                          <m:r>
+                            <w:rPr>
+                              <w:rFonts w:ascii="Cambria Math" w:hAnsi="Cambria Math"/>
+                            </w:rPr>
+                            <m:t>Xw</m:t>
+                          </m:r>
+                        </m:oMath>
+                      </m:oMathPara>
+                    </w:p>
+                  </w:txbxContent>
+                </v:textbox>
+              </v:shape>
+            </w:pict>
+          </mc:Fallback>
+        </mc:AlternateContent>
+      </w:r>
+      <w:r>
         <w:rPr>
           <w:rFonts w:ascii="Times New Roman" w:hAnsi="Times New Roman" w:cs="Times New Roman"/>
           <w:b/>
           <w:bCs/>
+          <w:noProof/>
           <w:sz w:val="28"/>
           <w:szCs w:val="28"/>
-          <w:lang w:val="en-US"/>
-        </w:rPr>
-      </w:pPr>
-      <w:r>
-        <w:rPr>
-          <w:rFonts w:ascii="Times New Roman" w:hAnsi="Times New Roman" w:cs="Times New Roman"/>
-          <w:b/>
-          <w:bCs/>
-          <w:sz w:val="28"/>
-          <w:szCs w:val="28"/>
         </w:rPr>
         <w:drawing>
-          <wp:inline distT="0" distB="0" distL="0" distR="0" wp14:anchorId="40657B3B" wp14:editId="6798FB1B">
-            <wp:extent cx="3858406" cy="2058504"/>
-            <wp:effectExtent l="0" t="0" r="0" b="0"/>
-            <wp:docPr id="2" name="Рисунок 2"/>
-            <wp:cNvGraphicFramePr>
-              <a:graphicFrameLocks xmlns:a="http://schemas.openxmlformats.org/drawingml/2006/main" noChangeAspect="1"/>
-            </wp:cNvGraphicFramePr>
-            <a:graphic xmlns:a="http://schemas.openxmlformats.org/drawingml/2006/main">
-              <a:graphicData uri="http://schemas.openxmlformats.org/drawingml/2006/picture">
-                <pic:pic xmlns:pic="http://schemas.openxmlformats.org/drawingml/2006/picture">
-                  <pic:nvPicPr>
-                    <pic:cNvPr id="1" name=""/>
-                    <pic:cNvPicPr/>
-                  </pic:nvPicPr>
-                  <pic:blipFill>
-                    <a:blip r:embed="rId9"/>
-                    <a:stretch>
-                      <a:fillRect/>
-                    </a:stretch>
-                  </pic:blipFill>
-                  <pic:spPr>
-                    <a:xfrm>
-                      <a:off x="0" y="0"/>
-                      <a:ext cx="3870647" cy="2065034"/>
-                    </a:xfrm>
-                    <a:prstGeom prst="rect">
-                      <a:avLst/>
-                    </a:prstGeom>
-                  </pic:spPr>
-                </pic:pic>
-              </a:graphicData>
-            </a:graphic>
-          </wp:inline>
-        </w:drawing>
-      </w:r>
-    </w:p>
-    <w:p>
-      <w:pPr>
-        <w:jc w:val="center"/>
-        <w:rPr>
-          <w:rFonts w:ascii="Times New Roman" w:hAnsi="Times New Roman" w:cs="Times New Roman"/>
-          <w:b/>
-          <w:bCs/>
-          <w:sz w:val="28"/>
-          <w:szCs w:val="28"/>
-        </w:rPr>
-      </w:pPr>
-      <w:r>
-        <w:rPr>
-          <w:rFonts w:ascii="Times New Roman" w:hAnsi="Times New Roman" w:cs="Times New Roman"/>
-          <w:b/>
-          <w:bCs/>
-          <w:sz w:val="28"/>
-          <w:szCs w:val="28"/>
-        </w:rPr>
-        <w:drawing>
-          <wp:inline distT="0" distB="0" distL="0" distR="0" wp14:anchorId="1EA93463" wp14:editId="78769D37">
-            <wp:extent cx="3256965" cy="3521939"/>
-            <wp:effectExtent l="0" t="0" r="635" b="2540"/>
-            <wp:docPr id="3" name="Рисунок 3"/>
+          <wp:inline distT="0" distB="0" distL="0" distR="0" wp14:anchorId="1551011A" wp14:editId="5174CCAD">
+            <wp:extent cx="2129323" cy="1965121"/>
+            <wp:effectExtent l="0" t="0" r="4445" b="0"/>
+            <wp:docPr id="1" name="Рисунок 1"/>
             <wp:cNvGraphicFramePr>
               <a:graphicFrameLocks xmlns:a="http://schemas.openxmlformats.org/drawingml/2006/main" noChangeAspect="1"/>
             </wp:cNvGraphicFramePr>
@@ -790,7 +1710,7 @@
                   <pic:spPr>
                     <a:xfrm>
                       <a:off x="0" y="0"/>
-                      <a:ext cx="3268119" cy="3534001"/>
+                      <a:ext cx="2159642" cy="1993102"/>
                     </a:xfrm>
                     <a:prstGeom prst="rect">
                       <a:avLst/>
@@ -805,6 +1725,17 @@
     </w:p>
     <w:p>
       <w:pPr>
+        <w:pStyle w:val="af1"/>
+      </w:pPr>
+      <w:r>
+        <w:t xml:space="preserve">Рис. </w:t>
+      </w:r>
+      <w:r>
+        <w:t>3. Модель для построения линейной регрессии.</w:t>
+      </w:r>
+    </w:p>
+    <w:p>
+      <w:pPr>
         <w:jc w:val="center"/>
         <w:rPr>
           <w:rFonts w:ascii="Times New Roman" w:hAnsi="Times New Roman" w:cs="Times New Roman"/>
@@ -812,55 +1743,23 @@
           <w:bCs/>
           <w:sz w:val="28"/>
           <w:szCs w:val="28"/>
-        </w:rPr>
-      </w:pPr>
-    </w:p>
-    <w:p>
-      <w:pPr>
-        <w:jc w:val="center"/>
+          <w:lang w:val="en-US"/>
+        </w:rPr>
+      </w:pPr>
+      <w:r>
         <w:rPr>
           <w:rFonts w:ascii="Times New Roman" w:hAnsi="Times New Roman" w:cs="Times New Roman"/>
           <w:b/>
           <w:bCs/>
+          <w:noProof/>
           <w:sz w:val="28"/>
           <w:szCs w:val="28"/>
         </w:rPr>
-      </w:pPr>
-      <w:r>
-        <w:rPr>
-          <w:rFonts w:ascii="Times New Roman" w:hAnsi="Times New Roman" w:cs="Times New Roman"/>
-          <w:b/>
-          <w:bCs/>
-          <w:sz w:val="28"/>
-          <w:szCs w:val="28"/>
-        </w:rPr>
-        <w:t>Нормальная нейросеть</w:t>
-      </w:r>
-    </w:p>
-    <w:p>
-      <w:pPr>
-        <w:jc w:val="center"/>
-        <w:rPr>
-          <w:rFonts w:ascii="Times New Roman" w:hAnsi="Times New Roman" w:cs="Times New Roman"/>
-          <w:b/>
-          <w:bCs/>
-          <w:sz w:val="28"/>
-          <w:szCs w:val="28"/>
-        </w:rPr>
-      </w:pPr>
-      <w:r>
-        <w:rPr>
-          <w:rFonts w:ascii="Times New Roman" w:hAnsi="Times New Roman" w:cs="Times New Roman"/>
-          <w:b/>
-          <w:bCs/>
-          <w:sz w:val="28"/>
-          <w:szCs w:val="28"/>
-        </w:rPr>
         <w:drawing>
-          <wp:inline distT="0" distB="0" distL="0" distR="0" wp14:anchorId="2AFD3874" wp14:editId="19E88FFC">
-            <wp:extent cx="2584938" cy="2382198"/>
-            <wp:effectExtent l="0" t="0" r="6350" b="0"/>
-            <wp:docPr id="4" name="Рисунок 4"/>
+          <wp:inline distT="0" distB="0" distL="0" distR="0" wp14:anchorId="40657B3B" wp14:editId="6B7BF5D1">
+            <wp:extent cx="3338149" cy="1780940"/>
+            <wp:effectExtent l="0" t="0" r="0" b="0"/>
+            <wp:docPr id="2" name="Рисунок 2"/>
             <wp:cNvGraphicFramePr>
               <a:graphicFrameLocks xmlns:a="http://schemas.openxmlformats.org/drawingml/2006/main" noChangeAspect="1"/>
             </wp:cNvGraphicFramePr>
@@ -880,7 +1779,7 @@
                   <pic:spPr>
                     <a:xfrm>
                       <a:off x="0" y="0"/>
-                      <a:ext cx="2602208" cy="2398114"/>
+                      <a:ext cx="3359749" cy="1792464"/>
                     </a:xfrm>
                     <a:prstGeom prst="rect">
                       <a:avLst/>
@@ -895,45 +1794,29 @@
     </w:p>
     <w:p>
       <w:pPr>
-        <w:rPr>
-          <w:rFonts w:ascii="Times New Roman" w:hAnsi="Times New Roman" w:cs="Times New Roman"/>
-          <w:sz w:val="28"/>
-          <w:szCs w:val="28"/>
-        </w:rPr>
-      </w:pPr>
-      <w:r>
-        <w:rPr>
-          <w:rFonts w:ascii="Times New Roman" w:hAnsi="Times New Roman" w:cs="Times New Roman"/>
-          <w:sz w:val="28"/>
-          <w:szCs w:val="28"/>
-        </w:rPr>
+        <w:pStyle w:val="af1"/>
+      </w:pPr>
+      <w:r>
+        <w:t>Рис. 4. График ошибки в течение обучения модели.</w:t>
+      </w:r>
+    </w:p>
+    <w:p>
+      <w:pPr>
+        <w:pStyle w:val="af"/>
+        <w:spacing w:after="0"/>
+      </w:pPr>
+      <w:r>
         <w:tab/>
-        <w:t>Скрытый слой – линейный, выходной слой –</w:t>
-      </w:r>
-      <w:r>
-        <w:rPr>
-          <w:rFonts w:ascii="Times New Roman" w:hAnsi="Times New Roman" w:cs="Times New Roman"/>
-          <w:sz w:val="28"/>
-          <w:szCs w:val="28"/>
-        </w:rPr>
-        <w:t xml:space="preserve"> </w:t>
-      </w:r>
-      <w:r>
-        <w:rPr>
-          <w:rFonts w:ascii="Times New Roman" w:hAnsi="Times New Roman" w:cs="Times New Roman"/>
-          <w:sz w:val="28"/>
-          <w:szCs w:val="28"/>
-          <w:lang w:val="en-US"/>
-        </w:rPr>
-        <w:t>softmax</w:t>
-      </w:r>
-      <w:r>
-        <w:rPr>
-          <w:rFonts w:ascii="Times New Roman" w:hAnsi="Times New Roman" w:cs="Times New Roman"/>
-          <w:sz w:val="28"/>
-          <w:szCs w:val="28"/>
-        </w:rPr>
-        <w:t>.</w:t>
+        <w:t>Анализируя результаты предсказания модели для датасета (рис. 5), можно сказать, что даже, если её предсказания округлять, для получения метки класса, предсказания дают неверный класс.</w:t>
+      </w:r>
+    </w:p>
+    <w:p>
+      <w:pPr>
+        <w:pStyle w:val="af"/>
+      </w:pPr>
+      <w:r>
+        <w:tab/>
+        <w:t xml:space="preserve">Использование линейной регрессии для многоклассовой классификации является плохой практикой, поскольку таким образом подразумевается некое отношение порядка между выбранными классами (2-ой класс больше 1-го, но меньше 3-го), что может влиять на получаемые модели, а также результаты такой модели сложно интерпретировать. Например, значение 1.5. Такое значение может значить и то, что наблюдение похоже как на 1, так и на 5 класс, или то, что оно очень похоже на 1 и 5 классы и немного похоже на 2 класс. </w:t>
       </w:r>
     </w:p>
     <w:p>
@@ -952,46 +1835,16 @@
           <w:rFonts w:ascii="Times New Roman" w:hAnsi="Times New Roman" w:cs="Times New Roman"/>
           <w:b/>
           <w:bCs/>
+          <w:noProof/>
           <w:sz w:val="28"/>
           <w:szCs w:val="28"/>
         </w:rPr>
-        <w:t xml:space="preserve">Обучение </w:t>
-      </w:r>
-      <w:r>
-        <w:rPr>
-          <w:rFonts w:ascii="Times New Roman" w:hAnsi="Times New Roman" w:cs="Times New Roman"/>
-          <w:b/>
-          <w:bCs/>
-          <w:sz w:val="28"/>
-          <w:szCs w:val="28"/>
-        </w:rPr>
-        <w:t>по методу обратной ошибки</w:t>
-      </w:r>
-    </w:p>
-    <w:p>
-      <w:pPr>
-        <w:jc w:val="center"/>
-        <w:rPr>
-          <w:rFonts w:ascii="Times New Roman" w:hAnsi="Times New Roman" w:cs="Times New Roman"/>
-          <w:b/>
-          <w:bCs/>
-          <w:sz w:val="28"/>
-          <w:szCs w:val="28"/>
-        </w:rPr>
-      </w:pPr>
-      <w:r>
-        <w:rPr>
-          <w:rFonts w:ascii="Times New Roman" w:hAnsi="Times New Roman" w:cs="Times New Roman"/>
-          <w:b/>
-          <w:bCs/>
-          <w:sz w:val="28"/>
-          <w:szCs w:val="28"/>
-        </w:rPr>
+        <w:lastRenderedPageBreak/>
         <w:drawing>
-          <wp:inline distT="0" distB="0" distL="0" distR="0" wp14:anchorId="2699B29A" wp14:editId="66FF8BBF">
-            <wp:extent cx="3816203" cy="1897699"/>
-            <wp:effectExtent l="0" t="0" r="0" b="7620"/>
-            <wp:docPr id="5" name="Рисунок 5"/>
+          <wp:inline distT="0" distB="0" distL="0" distR="0" wp14:anchorId="1EA93463" wp14:editId="36B62359">
+            <wp:extent cx="2715428" cy="2936345"/>
+            <wp:effectExtent l="0" t="0" r="8890" b="0"/>
+            <wp:docPr id="3" name="Рисунок 3"/>
             <wp:cNvGraphicFramePr>
               <a:graphicFrameLocks xmlns:a="http://schemas.openxmlformats.org/drawingml/2006/main" noChangeAspect="1"/>
             </wp:cNvGraphicFramePr>
@@ -1011,7 +1864,7 @@
                   <pic:spPr>
                     <a:xfrm>
                       <a:off x="0" y="0"/>
-                      <a:ext cx="3834403" cy="1906750"/>
+                      <a:ext cx="2730875" cy="2953049"/>
                     </a:xfrm>
                     <a:prstGeom prst="rect">
                       <a:avLst/>
@@ -1026,6 +1879,415 @@
     </w:p>
     <w:p>
       <w:pPr>
+        <w:pStyle w:val="af1"/>
+      </w:pPr>
+      <w:r>
+        <w:t>Рис. 5. Предсказания модели для датасета</w:t>
+      </w:r>
+      <w:r>
+        <w:t>.</w:t>
+      </w:r>
+    </w:p>
+    <w:p>
+      <w:pPr>
+        <w:pStyle w:val="a8"/>
+      </w:pPr>
+      <w:bookmarkStart w:id="2" w:name="_Toc159764674"/>
+      <w:r>
+        <w:t xml:space="preserve">Многоклассовая классификация </w:t>
+      </w:r>
+      <w:r>
+        <w:rPr>
+          <w:lang w:val="en-US"/>
+        </w:rPr>
+        <w:t>softmax</w:t>
+      </w:r>
+      <w:bookmarkEnd w:id="2"/>
+    </w:p>
+    <w:p>
+      <w:pPr>
+        <w:pStyle w:val="aa"/>
+        <w:spacing w:after="240"/>
+      </w:pPr>
+      <w:bookmarkStart w:id="3" w:name="_Toc159764675"/>
+      <w:r>
+        <w:t>Скрытый линейный слой</w:t>
+      </w:r>
+      <w:bookmarkEnd w:id="3"/>
+    </w:p>
+    <w:p>
+      <w:pPr>
+        <w:pStyle w:val="af"/>
+        <w:spacing w:after="0"/>
+      </w:pPr>
+      <w:r>
+        <w:tab/>
+        <w:t xml:space="preserve">Для проведения многоклассовой классификации построим следующую модель (рис. 6). Скрытый слой является линейным, а выходные нейроны используют функцию активации </w:t>
+      </w:r>
+      <w:r>
+        <w:rPr>
+          <w:lang w:val="en-US"/>
+        </w:rPr>
+        <w:t>softmax</w:t>
+      </w:r>
+      <w:r>
+        <w:t>:</w:t>
+      </w:r>
+    </w:p>
+    <w:p>
+      <w:pPr>
+        <w:pStyle w:val="af"/>
+        <w:spacing w:after="0"/>
+        <w:jc w:val="center"/>
+        <w:rPr>
+          <w:rFonts w:eastAsiaTheme="minorEastAsia"/>
+          <w:iCs/>
+          <w:lang w:val="en-US"/>
+        </w:rPr>
+      </w:pPr>
+      <m:oMath>
+        <m:r>
+          <m:rPr>
+            <m:sty m:val="p"/>
+          </m:rPr>
+          <w:rPr>
+            <w:rFonts w:ascii="Cambria Math" w:hAnsi="Cambria Math"/>
+          </w:rPr>
+          <m:t>σ</m:t>
+        </m:r>
+        <m:sSub>
+          <m:sSubPr>
+            <m:ctrlPr>
+              <w:rPr>
+                <w:rFonts w:ascii="Cambria Math" w:hAnsi="Cambria Math"/>
+                <w:i/>
+              </w:rPr>
+            </m:ctrlPr>
+          </m:sSubPr>
+          <m:e>
+            <m:d>
+              <m:dPr>
+                <m:ctrlPr>
+                  <w:rPr>
+                    <w:rFonts w:ascii="Cambria Math" w:hAnsi="Cambria Math"/>
+                    <w:i/>
+                  </w:rPr>
+                </m:ctrlPr>
+              </m:dPr>
+              <m:e>
+                <m:r>
+                  <w:rPr>
+                    <w:rFonts w:ascii="Cambria Math" w:hAnsi="Cambria Math"/>
+                  </w:rPr>
+                  <m:t>z</m:t>
+                </m:r>
+              </m:e>
+            </m:d>
+          </m:e>
+          <m:sub>
+            <m:r>
+              <w:rPr>
+                <w:rFonts w:ascii="Cambria Math" w:hAnsi="Cambria Math"/>
+              </w:rPr>
+              <m:t>i</m:t>
+            </m:r>
+          </m:sub>
+        </m:sSub>
+        <m:r>
+          <w:rPr>
+            <w:rFonts w:ascii="Cambria Math" w:hAnsi="Cambria Math"/>
+          </w:rPr>
+          <m:t>=</m:t>
+        </m:r>
+        <m:f>
+          <m:fPr>
+            <m:ctrlPr>
+              <w:rPr>
+                <w:rFonts w:ascii="Cambria Math" w:hAnsi="Cambria Math"/>
+              </w:rPr>
+            </m:ctrlPr>
+          </m:fPr>
+          <m:num>
+            <m:sSup>
+              <m:sSupPr>
+                <m:ctrlPr>
+                  <w:rPr>
+                    <w:rFonts w:ascii="Cambria Math" w:hAnsi="Cambria Math"/>
+                    <w:i/>
+                  </w:rPr>
+                </m:ctrlPr>
+              </m:sSupPr>
+              <m:e>
+                <m:r>
+                  <w:rPr>
+                    <w:rFonts w:ascii="Cambria Math" w:hAnsi="Cambria Math"/>
+                  </w:rPr>
+                  <m:t>e</m:t>
+                </m:r>
+              </m:e>
+              <m:sup>
+                <m:sSub>
+                  <m:sSubPr>
+                    <m:ctrlPr>
+                      <w:rPr>
+                        <w:rFonts w:ascii="Cambria Math" w:hAnsi="Cambria Math"/>
+                        <w:i/>
+                      </w:rPr>
+                    </m:ctrlPr>
+                  </m:sSubPr>
+                  <m:e>
+                    <m:r>
+                      <w:rPr>
+                        <w:rFonts w:ascii="Cambria Math" w:hAnsi="Cambria Math"/>
+                      </w:rPr>
+                      <m:t>z</m:t>
+                    </m:r>
+                  </m:e>
+                  <m:sub>
+                    <m:r>
+                      <w:rPr>
+                        <w:rFonts w:ascii="Cambria Math" w:hAnsi="Cambria Math"/>
+                      </w:rPr>
+                      <m:t>i</m:t>
+                    </m:r>
+                  </m:sub>
+                </m:sSub>
+              </m:sup>
+            </m:sSup>
+            <m:ctrlPr>
+              <w:rPr>
+                <w:rFonts w:ascii="Cambria Math" w:hAnsi="Cambria Math"/>
+                <w:i/>
+              </w:rPr>
+            </m:ctrlPr>
+          </m:num>
+          <m:den>
+            <m:nary>
+              <m:naryPr>
+                <m:chr m:val="∑"/>
+                <m:ctrlPr>
+                  <w:rPr>
+                    <w:rFonts w:ascii="Cambria Math" w:hAnsi="Cambria Math"/>
+                  </w:rPr>
+                </m:ctrlPr>
+              </m:naryPr>
+              <m:sub>
+                <m:r>
+                  <w:rPr>
+                    <w:rFonts w:ascii="Cambria Math" w:hAnsi="Cambria Math"/>
+                  </w:rPr>
+                  <m:t>k=1</m:t>
+                </m:r>
+                <m:ctrlPr>
+                  <w:rPr>
+                    <w:rFonts w:ascii="Cambria Math" w:hAnsi="Cambria Math"/>
+                    <w:i/>
+                  </w:rPr>
+                </m:ctrlPr>
+              </m:sub>
+              <m:sup>
+                <m:r>
+                  <w:rPr>
+                    <w:rFonts w:ascii="Cambria Math" w:hAnsi="Cambria Math"/>
+                  </w:rPr>
+                  <m:t>K</m:t>
+                </m:r>
+                <m:ctrlPr>
+                  <w:rPr>
+                    <w:rFonts w:ascii="Cambria Math" w:hAnsi="Cambria Math"/>
+                    <w:i/>
+                  </w:rPr>
+                </m:ctrlPr>
+              </m:sup>
+              <m:e>
+                <m:sSup>
+                  <m:sSupPr>
+                    <m:ctrlPr>
+                      <w:rPr>
+                        <w:rFonts w:ascii="Cambria Math" w:hAnsi="Cambria Math"/>
+                        <w:i/>
+                      </w:rPr>
+                    </m:ctrlPr>
+                  </m:sSupPr>
+                  <m:e>
+                    <m:r>
+                      <w:rPr>
+                        <w:rFonts w:ascii="Cambria Math" w:hAnsi="Cambria Math"/>
+                      </w:rPr>
+                      <m:t>e</m:t>
+                    </m:r>
+                  </m:e>
+                  <m:sup>
+                    <m:sSub>
+                      <m:sSubPr>
+                        <m:ctrlPr>
+                          <w:rPr>
+                            <w:rFonts w:ascii="Cambria Math" w:hAnsi="Cambria Math"/>
+                            <w:i/>
+                          </w:rPr>
+                        </m:ctrlPr>
+                      </m:sSubPr>
+                      <m:e>
+                        <m:r>
+                          <w:rPr>
+                            <w:rFonts w:ascii="Cambria Math" w:hAnsi="Cambria Math"/>
+                          </w:rPr>
+                          <m:t>z</m:t>
+                        </m:r>
+                      </m:e>
+                      <m:sub>
+                        <m:r>
+                          <w:rPr>
+                            <w:rFonts w:ascii="Cambria Math" w:hAnsi="Cambria Math"/>
+                          </w:rPr>
+                          <m:t>k</m:t>
+                        </m:r>
+                      </m:sub>
+                    </m:sSub>
+                  </m:sup>
+                </m:sSup>
+                <m:ctrlPr>
+                  <w:rPr>
+                    <w:rFonts w:ascii="Cambria Math" w:hAnsi="Cambria Math"/>
+                    <w:i/>
+                  </w:rPr>
+                </m:ctrlPr>
+              </m:e>
+            </m:nary>
+            <m:ctrlPr>
+              <w:rPr>
+                <w:rFonts w:ascii="Cambria Math" w:hAnsi="Cambria Math"/>
+                <w:i/>
+              </w:rPr>
+            </m:ctrlPr>
+          </m:den>
+        </m:f>
+      </m:oMath>
+      <w:r>
+        <w:rPr>
+          <w:rFonts w:eastAsiaTheme="minorEastAsia"/>
+          <w:i/>
+        </w:rPr>
+        <w:t xml:space="preserve"> </w:t>
+      </w:r>
+      <w:r>
+        <w:rPr>
+          <w:rFonts w:eastAsiaTheme="minorEastAsia"/>
+          <w:i/>
+        </w:rPr>
+        <w:t>–</w:t>
+      </w:r>
+      <w:r>
+        <w:rPr>
+          <w:rFonts w:eastAsiaTheme="minorEastAsia"/>
+          <w:i/>
+        </w:rPr>
+        <w:t xml:space="preserve"> </w:t>
+      </w:r>
+      <w:r>
+        <w:rPr>
+          <w:rFonts w:eastAsiaTheme="minorEastAsia"/>
+          <w:iCs/>
+        </w:rPr>
+        <w:t xml:space="preserve">функция активации </w:t>
+      </w:r>
+      <w:r>
+        <w:rPr>
+          <w:rFonts w:eastAsiaTheme="minorEastAsia"/>
+          <w:iCs/>
+          <w:lang w:val="en-US"/>
+        </w:rPr>
+        <w:t>softmax</w:t>
+      </w:r>
+    </w:p>
+    <w:p>
+      <w:pPr>
+        <w:pStyle w:val="af"/>
+        <w:spacing w:after="0"/>
+      </w:pPr>
+      <w:r>
+        <w:tab/>
+        <w:t xml:space="preserve">Такая функция активации оценивает уверенность модели в данном классе (результат – вероятность). Таким образом, 5 нейронов с функцией активации </w:t>
+      </w:r>
+      <w:r>
+        <w:rPr>
+          <w:lang w:val="en-US"/>
+        </w:rPr>
+        <w:t>softmax</w:t>
+      </w:r>
+      <w:r>
+        <w:t xml:space="preserve"> </w:t>
+      </w:r>
+      <w:r>
+        <w:t xml:space="preserve">оценивают уверенность модели в том, что данное наблюдение принадлежит тому или иному классу из 5. </w:t>
+      </w:r>
+    </w:p>
+    <w:p>
+      <w:pPr>
+        <w:pStyle w:val="af"/>
+      </w:pPr>
+      <w:r>
+        <w:tab/>
+      </w:r>
+      <w:r>
+        <w:t xml:space="preserve">Для обучения такой модели, необходимо преобразовать и исходную таблицу, добавив 5 переменных </w:t>
+      </w:r>
+      <w:r>
+        <w:rPr>
+          <w:lang w:val="en-US"/>
+        </w:rPr>
+        <w:t>C</w:t>
+      </w:r>
+      <w:r>
+        <w:softHyphen/>
+      </w:r>
+      <w:r>
+        <w:rPr>
+          <w:vertAlign w:val="subscript"/>
+          <w:lang w:val="en-US"/>
+        </w:rPr>
+        <w:t>i</w:t>
+      </w:r>
+      <w:r>
+        <w:t xml:space="preserve">, </w:t>
+      </w:r>
+      <w:r>
+        <w:t xml:space="preserve">где переменная </w:t>
+      </w:r>
+      <w:r>
+        <w:rPr>
+          <w:lang w:val="en-US"/>
+        </w:rPr>
+        <w:t>C</w:t>
+      </w:r>
+      <w:r>
+        <w:rPr>
+          <w:vertAlign w:val="subscript"/>
+          <w:lang w:val="en-US"/>
+        </w:rPr>
+        <w:t>i</w:t>
+      </w:r>
+      <w:r>
+        <w:t xml:space="preserve"> </w:t>
+      </w:r>
+      <w:r>
+        <w:t xml:space="preserve">равна 1, если данное наблюдение принадлежит </w:t>
+      </w:r>
+      <w:r>
+        <w:rPr>
+          <w:lang w:val="en-US"/>
+        </w:rPr>
+        <w:t>i</w:t>
+      </w:r>
+      <w:r>
+        <w:t>-</w:t>
+      </w:r>
+      <w:r>
+        <w:t>ому классу, иначе равна 0.</w:t>
+      </w:r>
+    </w:p>
+    <w:p>
+      <w:pPr>
         <w:jc w:val="center"/>
         <w:rPr>
           <w:rFonts w:ascii="Times New Roman" w:hAnsi="Times New Roman" w:cs="Times New Roman"/>
@@ -1040,14 +2302,213 @@
           <w:rFonts w:ascii="Times New Roman" w:hAnsi="Times New Roman" w:cs="Times New Roman"/>
           <w:b/>
           <w:bCs/>
+          <w:noProof/>
           <w:sz w:val="28"/>
           <w:szCs w:val="28"/>
         </w:rPr>
+        <w:lastRenderedPageBreak/>
+        <mc:AlternateContent>
+          <mc:Choice Requires="wps">
+            <w:drawing>
+              <wp:anchor distT="0" distB="0" distL="114300" distR="114300" simplePos="0" relativeHeight="251663360" behindDoc="0" locked="0" layoutInCell="1" allowOverlap="1" wp14:anchorId="1F3969CC" wp14:editId="765D7B37">
+                <wp:simplePos x="0" y="0"/>
+                <wp:positionH relativeFrom="column">
+                  <wp:posOffset>3023489</wp:posOffset>
+                </wp:positionH>
+                <wp:positionV relativeFrom="paragraph">
+                  <wp:posOffset>2044700</wp:posOffset>
+                </wp:positionV>
+                <wp:extent cx="651053" cy="336499"/>
+                <wp:effectExtent l="0" t="0" r="0" b="6985"/>
+                <wp:wrapNone/>
+                <wp:docPr id="20" name="Надпись 20"/>
+                <wp:cNvGraphicFramePr/>
+                <a:graphic xmlns:a="http://schemas.openxmlformats.org/drawingml/2006/main">
+                  <a:graphicData uri="http://schemas.microsoft.com/office/word/2010/wordprocessingShape">
+                    <wps:wsp>
+                      <wps:cNvSpPr txBox="1"/>
+                      <wps:spPr>
+                        <a:xfrm>
+                          <a:off x="0" y="0"/>
+                          <a:ext cx="651053" cy="336499"/>
+                        </a:xfrm>
+                        <a:prstGeom prst="rect">
+                          <a:avLst/>
+                        </a:prstGeom>
+                        <a:noFill/>
+                        <a:ln w="6350">
+                          <a:noFill/>
+                        </a:ln>
+                      </wps:spPr>
+                      <wps:txbx>
+                        <w:txbxContent>
+                          <w:p>
+                            <w:pPr>
+                              <w:rPr>
+                                <w:lang w:val="en-US"/>
+                              </w:rPr>
+                            </w:pPr>
+                            <w:r>
+                              <w:rPr>
+                                <w:lang w:val="en-US"/>
+                              </w:rPr>
+                              <w:t>softmax</w:t>
+                            </w:r>
+                          </w:p>
+                        </w:txbxContent>
+                      </wps:txbx>
+                      <wps:bodyPr rot="0" spcFirstLastPara="0" vertOverflow="overflow" horzOverflow="overflow" vert="horz" wrap="square" lIns="91440" tIns="45720" rIns="91440" bIns="45720" numCol="1" spcCol="0" rtlCol="0" fromWordArt="0" anchor="t" anchorCtr="0" forceAA="0" compatLnSpc="1">
+                        <a:prstTxWarp prst="textNoShape">
+                          <a:avLst/>
+                        </a:prstTxWarp>
+                        <a:noAutofit/>
+                      </wps:bodyPr>
+                    </wps:wsp>
+                  </a:graphicData>
+                </a:graphic>
+                <wp14:sizeRelH relativeFrom="margin">
+                  <wp14:pctWidth>0</wp14:pctWidth>
+                </wp14:sizeRelH>
+              </wp:anchor>
+            </w:drawing>
+          </mc:Choice>
+          <mc:Fallback>
+            <w:pict>
+              <v:shape w14:anchorId="1F3969CC" id="Надпись 20" o:spid="_x0000_s1027" type="#_x0000_t202" style="position:absolute;left:0;text-align:left;margin-left:238.05pt;margin-top:161pt;width:51.25pt;height:26.5pt;z-index:251663360;visibility:visible;mso-wrap-style:square;mso-width-percent:0;mso-wrap-distance-left:9pt;mso-wrap-distance-top:0;mso-wrap-distance-right:9pt;mso-wrap-distance-bottom:0;mso-position-horizontal:absolute;mso-position-horizontal-relative:text;mso-position-vertical:absolute;mso-position-vertical-relative:text;mso-width-percent:0;mso-width-relative:margin;v-text-anchor:top" o:gfxdata="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" filled="f" stroked="f" strokeweight=".5pt">
+                <v:textbox>
+                  <w:txbxContent>
+                    <w:p>
+                      <w:pPr>
+                        <w:rPr>
+                          <w:lang w:val="en-US"/>
+                        </w:rPr>
+                      </w:pPr>
+                      <w:r>
+                        <w:rPr>
+                          <w:lang w:val="en-US"/>
+                        </w:rPr>
+                        <w:t>softmax</w:t>
+                      </w:r>
+                    </w:p>
+                  </w:txbxContent>
+                </v:textbox>
+              </v:shape>
+            </w:pict>
+          </mc:Fallback>
+        </mc:AlternateContent>
+      </w:r>
+      <w:r>
+        <w:rPr>
+          <w:rFonts w:ascii="Times New Roman" w:hAnsi="Times New Roman" w:cs="Times New Roman"/>
+          <w:b/>
+          <w:bCs/>
+          <w:noProof/>
+          <w:sz w:val="28"/>
+          <w:szCs w:val="28"/>
+        </w:rPr>
+        <mc:AlternateContent>
+          <mc:Choice Requires="wps">
+            <w:drawing>
+              <wp:anchor distT="0" distB="0" distL="114300" distR="114300" simplePos="0" relativeHeight="251661312" behindDoc="0" locked="0" layoutInCell="1" allowOverlap="1" wp14:anchorId="577A10FE" wp14:editId="1AD79505">
+                <wp:simplePos x="0" y="0"/>
+                <wp:positionH relativeFrom="margin">
+                  <wp:posOffset>2757475</wp:posOffset>
+                </wp:positionH>
+                <wp:positionV relativeFrom="paragraph">
+                  <wp:posOffset>2076450</wp:posOffset>
+                </wp:positionV>
+                <wp:extent cx="350545" cy="336499"/>
+                <wp:effectExtent l="0" t="0" r="0" b="6985"/>
+                <wp:wrapNone/>
+                <wp:docPr id="19" name="Надпись 19"/>
+                <wp:cNvGraphicFramePr/>
+                <a:graphic xmlns:a="http://schemas.openxmlformats.org/drawingml/2006/main">
+                  <a:graphicData uri="http://schemas.microsoft.com/office/word/2010/wordprocessingShape">
+                    <wps:wsp>
+                      <wps:cNvSpPr txBox="1"/>
+                      <wps:spPr>
+                        <a:xfrm>
+                          <a:off x="0" y="0"/>
+                          <a:ext cx="350545" cy="336499"/>
+                        </a:xfrm>
+                        <a:prstGeom prst="rect">
+                          <a:avLst/>
+                        </a:prstGeom>
+                        <a:noFill/>
+                        <a:ln w="6350">
+                          <a:noFill/>
+                        </a:ln>
+                      </wps:spPr>
+                      <wps:txbx>
+                        <w:txbxContent>
+                          <w:p>
+                            <m:oMathPara>
+                              <m:oMath>
+                                <m:r>
+                                  <w:rPr>
+                                    <w:rFonts w:ascii="Cambria Math" w:hAnsi="Cambria Math"/>
+                                  </w:rPr>
+                                  <m:t>Xw</m:t>
+                                </m:r>
+                              </m:oMath>
+                            </m:oMathPara>
+                          </w:p>
+                        </w:txbxContent>
+                      </wps:txbx>
+                      <wps:bodyPr rot="0" spcFirstLastPara="0" vertOverflow="overflow" horzOverflow="overflow" vert="horz" wrap="square" lIns="91440" tIns="45720" rIns="91440" bIns="45720" numCol="1" spcCol="0" rtlCol="0" fromWordArt="0" anchor="t" anchorCtr="0" forceAA="0" compatLnSpc="1">
+                        <a:prstTxWarp prst="textNoShape">
+                          <a:avLst/>
+                        </a:prstTxWarp>
+                        <a:noAutofit/>
+                      </wps:bodyPr>
+                    </wps:wsp>
+                  </a:graphicData>
+                </a:graphic>
+                <wp14:sizeRelH relativeFrom="margin">
+                  <wp14:pctWidth>0</wp14:pctWidth>
+                </wp14:sizeRelH>
+              </wp:anchor>
+            </w:drawing>
+          </mc:Choice>
+          <mc:Fallback>
+            <w:pict>
+              <v:shape w14:anchorId="577A10FE" id="Надпись 19" o:spid="_x0000_s1028" type="#_x0000_t202" style="position:absolute;left:0;text-align:left;margin-left:217.1pt;margin-top:163.5pt;width:27.6pt;height:26.5pt;z-index:251661312;visibility:visible;mso-wrap-style:square;mso-width-percent:0;mso-wrap-distance-left:9pt;mso-wrap-distance-top:0;mso-wrap-distance-right:9pt;mso-wrap-distance-bottom:0;mso-position-horizontal:absolute;mso-position-horizontal-relative:margin;mso-position-vertical:absolute;mso-position-vertical-relative:text;mso-width-percent:0;mso-width-relative:margin;v-text-anchor:top" o:gfxdata="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" filled="f" stroked="f" strokeweight=".5pt">
+                <v:textbox>
+                  <w:txbxContent>
+                    <w:p>
+                      <m:oMathPara>
+                        <m:oMath>
+                          <m:r>
+                            <w:rPr>
+                              <w:rFonts w:ascii="Cambria Math" w:hAnsi="Cambria Math"/>
+                            </w:rPr>
+                            <m:t>Xw</m:t>
+                          </m:r>
+                        </m:oMath>
+                      </m:oMathPara>
+                    </w:p>
+                  </w:txbxContent>
+                </v:textbox>
+                <w10:wrap anchorx="margin"/>
+              </v:shape>
+            </w:pict>
+          </mc:Fallback>
+        </mc:AlternateContent>
+      </w:r>
+      <w:r>
+        <w:rPr>
+          <w:rFonts w:ascii="Times New Roman" w:hAnsi="Times New Roman" w:cs="Times New Roman"/>
+          <w:b/>
+          <w:bCs/>
+          <w:noProof/>
+          <w:sz w:val="28"/>
+          <w:szCs w:val="28"/>
+        </w:rPr>
         <w:drawing>
-          <wp:inline distT="0" distB="0" distL="0" distR="0" wp14:anchorId="0B3DF903" wp14:editId="5FC962A6">
-            <wp:extent cx="5998356" cy="2103452"/>
-            <wp:effectExtent l="0" t="0" r="2540" b="0"/>
-            <wp:docPr id="6" name="Рисунок 6"/>
+          <wp:inline distT="0" distB="0" distL="0" distR="0" wp14:anchorId="2AFD3874" wp14:editId="19E88FFC">
+            <wp:extent cx="2584938" cy="2382198"/>
+            <wp:effectExtent l="0" t="0" r="6350" b="0"/>
+            <wp:docPr id="4" name="Рисунок 4"/>
             <wp:cNvGraphicFramePr>
               <a:graphicFrameLocks xmlns:a="http://schemas.openxmlformats.org/drawingml/2006/main" noChangeAspect="1"/>
             </wp:cNvGraphicFramePr>
@@ -1058,27 +2519,20 @@
                     <pic:cNvPr id="1" name=""/>
                     <pic:cNvPicPr/>
                   </pic:nvPicPr>
-                  <pic:blipFill rotWithShape="1">
+                  <pic:blipFill>
                     <a:blip r:embed="rId13"/>
-                    <a:srcRect l="3553"/>
-                    <a:stretch/>
+                    <a:stretch>
+                      <a:fillRect/>
+                    </a:stretch>
                   </pic:blipFill>
-                  <pic:spPr bwMode="auto">
+                  <pic:spPr>
                     <a:xfrm>
                       <a:off x="0" y="0"/>
-                      <a:ext cx="6023420" cy="2112241"/>
+                      <a:ext cx="2602208" cy="2398114"/>
                     </a:xfrm>
                     <a:prstGeom prst="rect">
                       <a:avLst/>
                     </a:prstGeom>
-                    <a:ln>
-                      <a:noFill/>
-                    </a:ln>
-                    <a:extLst>
-                      <a:ext uri="{53640926-AAD7-44D8-BBD7-CCE9431645EC}">
-                        <a14:shadowObscured xmlns:a14="http://schemas.microsoft.com/office/drawing/2010/main"/>
-                      </a:ext>
-                    </a:extLst>
                   </pic:spPr>
                 </pic:pic>
               </a:graphicData>
@@ -1089,6 +2543,46 @@
     </w:p>
     <w:p>
       <w:pPr>
+        <w:pStyle w:val="af1"/>
+      </w:pPr>
+      <w:r>
+        <w:t>Рис. 6. Модель для многоклассовой классификации.</w:t>
+      </w:r>
+    </w:p>
+    <w:p>
+      <w:pPr>
+        <w:pStyle w:val="ac"/>
+        <w:spacing w:after="240"/>
+      </w:pPr>
+      <w:bookmarkStart w:id="4" w:name="_Toc159764676"/>
+      <w:r>
+        <w:t xml:space="preserve">Обучение </w:t>
+      </w:r>
+      <w:r>
+        <w:t xml:space="preserve">по методу </w:t>
+      </w:r>
+      <w:r>
+        <w:t xml:space="preserve">распространения </w:t>
+      </w:r>
+      <w:r>
+        <w:t>обратной ошибки</w:t>
+      </w:r>
+      <w:bookmarkEnd w:id="4"/>
+    </w:p>
+    <w:p>
+      <w:pPr>
+        <w:pStyle w:val="af"/>
+      </w:pPr>
+      <w:r>
+        <w:tab/>
+        <w:t>Обучим модель по методу распространения обратной ошибки</w:t>
+      </w:r>
+      <w:r>
+        <w:t>. Как видим, обучение проходит очень быстро (рис. 7).</w:t>
+      </w:r>
+    </w:p>
+    <w:p>
+      <w:pPr>
         <w:jc w:val="center"/>
         <w:rPr>
           <w:rFonts w:ascii="Times New Roman" w:hAnsi="Times New Roman" w:cs="Times New Roman"/>
@@ -1098,78 +2592,20 @@
           <w:szCs w:val="28"/>
         </w:rPr>
       </w:pPr>
-    </w:p>
-    <w:p>
-      <w:pPr>
-        <w:jc w:val="center"/>
+      <w:r>
         <w:rPr>
           <w:rFonts w:ascii="Times New Roman" w:hAnsi="Times New Roman" w:cs="Times New Roman"/>
           <w:b/>
           <w:bCs/>
+          <w:noProof/>
           <w:sz w:val="28"/>
           <w:szCs w:val="28"/>
         </w:rPr>
-      </w:pPr>
-    </w:p>
-    <w:p>
-      <w:pPr>
-        <w:jc w:val="center"/>
-        <w:rPr>
-          <w:rFonts w:ascii="Times New Roman" w:hAnsi="Times New Roman" w:cs="Times New Roman"/>
-          <w:b/>
-          <w:bCs/>
-          <w:sz w:val="28"/>
-          <w:szCs w:val="28"/>
-        </w:rPr>
-      </w:pPr>
-    </w:p>
-    <w:p>
-      <w:pPr>
-        <w:jc w:val="center"/>
-        <w:rPr>
-          <w:rFonts w:ascii="Times New Roman" w:hAnsi="Times New Roman" w:cs="Times New Roman"/>
-          <w:b/>
-          <w:bCs/>
-          <w:sz w:val="28"/>
-          <w:szCs w:val="28"/>
-        </w:rPr>
-      </w:pPr>
-      <w:r>
-        <w:rPr>
-          <w:rFonts w:ascii="Times New Roman" w:hAnsi="Times New Roman" w:cs="Times New Roman"/>
-          <w:b/>
-          <w:bCs/>
-          <w:sz w:val="28"/>
-          <w:szCs w:val="28"/>
-        </w:rPr>
-        <w:lastRenderedPageBreak/>
-        <w:t>Обучение по методу сопряжённых градиентов</w:t>
-      </w:r>
-    </w:p>
-    <w:p>
-      <w:pPr>
-        <w:jc w:val="center"/>
-        <w:rPr>
-          <w:rFonts w:ascii="Times New Roman" w:hAnsi="Times New Roman" w:cs="Times New Roman"/>
-          <w:b/>
-          <w:bCs/>
-          <w:sz w:val="28"/>
-          <w:szCs w:val="28"/>
-        </w:rPr>
-      </w:pPr>
-      <w:r>
-        <w:rPr>
-          <w:rFonts w:ascii="Times New Roman" w:hAnsi="Times New Roman" w:cs="Times New Roman"/>
-          <w:b/>
-          <w:bCs/>
-          <w:sz w:val="28"/>
-          <w:szCs w:val="28"/>
-        </w:rPr>
         <w:drawing>
-          <wp:inline distT="0" distB="0" distL="0" distR="0" wp14:anchorId="672B43A1" wp14:editId="0A5C60F2">
-            <wp:extent cx="4196031" cy="2128292"/>
-            <wp:effectExtent l="0" t="0" r="0" b="5715"/>
-            <wp:docPr id="7" name="Рисунок 7"/>
+          <wp:inline distT="0" distB="0" distL="0" distR="0" wp14:anchorId="2699B29A" wp14:editId="4544642E">
+            <wp:extent cx="3354703" cy="1668208"/>
+            <wp:effectExtent l="0" t="0" r="0" b="8255"/>
+            <wp:docPr id="5" name="Рисунок 5"/>
             <wp:cNvGraphicFramePr>
               <a:graphicFrameLocks xmlns:a="http://schemas.openxmlformats.org/drawingml/2006/main" noChangeAspect="1"/>
             </wp:cNvGraphicFramePr>
@@ -1189,7 +2625,7 @@
                   <pic:spPr>
                     <a:xfrm>
                       <a:off x="0" y="0"/>
-                      <a:ext cx="4214778" cy="2137801"/>
+                      <a:ext cx="3382684" cy="1682122"/>
                     </a:xfrm>
                     <a:prstGeom prst="rect">
                       <a:avLst/>
@@ -1204,6 +2640,25 @@
     </w:p>
     <w:p>
       <w:pPr>
+        <w:pStyle w:val="af1"/>
+        <w:spacing w:after="0"/>
+      </w:pPr>
+      <w:r>
+        <w:t>Рис. 7. График обучения модели.</w:t>
+      </w:r>
+    </w:p>
+    <w:p>
+      <w:pPr>
+        <w:pStyle w:val="af"/>
+      </w:pPr>
+      <w:r>
+        <w:tab/>
+        <w:t>В результате модель очень хорошо предсказывает классы минеральной воды, показывая хорошие результаты по тестовой выборке.</w:t>
+      </w:r>
+    </w:p>
+    <w:p>
+      <w:pPr>
+        <w:spacing w:after="0"/>
         <w:jc w:val="center"/>
         <w:rPr>
           <w:rFonts w:ascii="Times New Roman" w:hAnsi="Times New Roman" w:cs="Times New Roman"/>
@@ -1218,6 +2673,177 @@
           <w:rFonts w:ascii="Times New Roman" w:hAnsi="Times New Roman" w:cs="Times New Roman"/>
           <w:b/>
           <w:bCs/>
+          <w:noProof/>
+          <w:sz w:val="28"/>
+          <w:szCs w:val="28"/>
+        </w:rPr>
+        <w:drawing>
+          <wp:inline distT="0" distB="0" distL="0" distR="0" wp14:anchorId="0B3DF903" wp14:editId="58030334">
+            <wp:extent cx="5690172" cy="1995380"/>
+            <wp:effectExtent l="0" t="0" r="6350" b="5080"/>
+            <wp:docPr id="6" name="Рисунок 6"/>
+            <wp:cNvGraphicFramePr>
+              <a:graphicFrameLocks xmlns:a="http://schemas.openxmlformats.org/drawingml/2006/main" noChangeAspect="1"/>
+            </wp:cNvGraphicFramePr>
+            <a:graphic xmlns:a="http://schemas.openxmlformats.org/drawingml/2006/main">
+              <a:graphicData uri="http://schemas.openxmlformats.org/drawingml/2006/picture">
+                <pic:pic xmlns:pic="http://schemas.openxmlformats.org/drawingml/2006/picture">
+                  <pic:nvPicPr>
+                    <pic:cNvPr id="1" name=""/>
+                    <pic:cNvPicPr/>
+                  </pic:nvPicPr>
+                  <pic:blipFill rotWithShape="1">
+                    <a:blip r:embed="rId15"/>
+                    <a:srcRect l="3553"/>
+                    <a:stretch/>
+                  </pic:blipFill>
+                  <pic:spPr bwMode="auto">
+                    <a:xfrm>
+                      <a:off x="0" y="0"/>
+                      <a:ext cx="5724761" cy="2007509"/>
+                    </a:xfrm>
+                    <a:prstGeom prst="rect">
+                      <a:avLst/>
+                    </a:prstGeom>
+                    <a:ln>
+                      <a:noFill/>
+                    </a:ln>
+                    <a:extLst>
+                      <a:ext uri="{53640926-AAD7-44D8-BBD7-CCE9431645EC}">
+                        <a14:shadowObscured xmlns:a14="http://schemas.microsoft.com/office/drawing/2010/main"/>
+                      </a:ext>
+                    </a:extLst>
+                  </pic:spPr>
+                </pic:pic>
+              </a:graphicData>
+            </a:graphic>
+          </wp:inline>
+        </w:drawing>
+      </w:r>
+    </w:p>
+    <w:p>
+      <w:pPr>
+        <w:pStyle w:val="af1"/>
+      </w:pPr>
+      <w:r>
+        <w:t>Рис. 8. Предсказания модели для датасета.</w:t>
+      </w:r>
+    </w:p>
+    <w:p>
+      <w:pPr>
+        <w:pStyle w:val="ac"/>
+        <w:spacing w:after="240"/>
+      </w:pPr>
+      <w:bookmarkStart w:id="5" w:name="_Toc159764677"/>
+      <w:r>
+        <w:lastRenderedPageBreak/>
+        <w:t>Обучение по методу сопряжённых градиентов</w:t>
+      </w:r>
+      <w:bookmarkEnd w:id="5"/>
+    </w:p>
+    <w:p>
+      <w:pPr>
+        <w:pStyle w:val="af"/>
+      </w:pPr>
+      <w:r>
+        <w:tab/>
+        <w:t>Обучим модель по другому методу: методу сопряжённых градиентов. В отличие от предыдущего метода, в данном методе предусмотрена автоматическая остановка по достижении нулевой ошибки или установившегося значения ошибки (рис. 9).</w:t>
+      </w:r>
+    </w:p>
+    <w:p>
+      <w:pPr>
+        <w:jc w:val="center"/>
+        <w:rPr>
+          <w:rFonts w:ascii="Times New Roman" w:hAnsi="Times New Roman" w:cs="Times New Roman"/>
+          <w:b/>
+          <w:bCs/>
+          <w:sz w:val="28"/>
+          <w:szCs w:val="28"/>
+        </w:rPr>
+      </w:pPr>
+      <w:r>
+        <w:rPr>
+          <w:rFonts w:ascii="Times New Roman" w:hAnsi="Times New Roman" w:cs="Times New Roman"/>
+          <w:b/>
+          <w:bCs/>
+          <w:noProof/>
+          <w:sz w:val="28"/>
+          <w:szCs w:val="28"/>
+        </w:rPr>
+        <w:drawing>
+          <wp:inline distT="0" distB="0" distL="0" distR="0" wp14:anchorId="672B43A1" wp14:editId="5E0818BE">
+            <wp:extent cx="3851413" cy="1953497"/>
+            <wp:effectExtent l="0" t="0" r="0" b="8890"/>
+            <wp:docPr id="7" name="Рисунок 7"/>
+            <wp:cNvGraphicFramePr>
+              <a:graphicFrameLocks xmlns:a="http://schemas.openxmlformats.org/drawingml/2006/main" noChangeAspect="1"/>
+            </wp:cNvGraphicFramePr>
+            <a:graphic xmlns:a="http://schemas.openxmlformats.org/drawingml/2006/main">
+              <a:graphicData uri="http://schemas.openxmlformats.org/drawingml/2006/picture">
+                <pic:pic xmlns:pic="http://schemas.openxmlformats.org/drawingml/2006/picture">
+                  <pic:nvPicPr>
+                    <pic:cNvPr id="1" name=""/>
+                    <pic:cNvPicPr/>
+                  </pic:nvPicPr>
+                  <pic:blipFill>
+                    <a:blip r:embed="rId16"/>
+                    <a:stretch>
+                      <a:fillRect/>
+                    </a:stretch>
+                  </pic:blipFill>
+                  <pic:spPr>
+                    <a:xfrm>
+                      <a:off x="0" y="0"/>
+                      <a:ext cx="3874236" cy="1965073"/>
+                    </a:xfrm>
+                    <a:prstGeom prst="rect">
+                      <a:avLst/>
+                    </a:prstGeom>
+                  </pic:spPr>
+                </pic:pic>
+              </a:graphicData>
+            </a:graphic>
+          </wp:inline>
+        </w:drawing>
+      </w:r>
+    </w:p>
+    <w:p>
+      <w:pPr>
+        <w:pStyle w:val="af1"/>
+      </w:pPr>
+      <w:r>
+        <w:t xml:space="preserve">Рис. 9. </w:t>
+      </w:r>
+      <w:r>
+        <w:t>График обучения модели.</w:t>
+      </w:r>
+    </w:p>
+    <w:p>
+      <w:pPr>
+        <w:pStyle w:val="af"/>
+      </w:pPr>
+      <w:r>
+        <w:tab/>
+        <w:t>Как видим по полученным ошибкам, даная модель получилась более качественной, показав гораздо меньшую ошибку на тестовой выборке.</w:t>
+      </w:r>
+    </w:p>
+    <w:p>
+      <w:pPr>
+        <w:jc w:val="center"/>
+        <w:rPr>
+          <w:rFonts w:ascii="Times New Roman" w:hAnsi="Times New Roman" w:cs="Times New Roman"/>
+          <w:b/>
+          <w:bCs/>
+          <w:sz w:val="28"/>
+          <w:szCs w:val="28"/>
+        </w:rPr>
+      </w:pPr>
+      <w:r>
+        <w:rPr>
+          <w:rFonts w:ascii="Times New Roman" w:hAnsi="Times New Roman" w:cs="Times New Roman"/>
+          <w:b/>
+          <w:bCs/>
+          <w:noProof/>
           <w:sz w:val="28"/>
           <w:szCs w:val="28"/>
         </w:rPr>
@@ -1237,7 +2863,7 @@
                     <pic:cNvPicPr/>
                   </pic:nvPicPr>
                   <pic:blipFill>
-                    <a:blip r:embed="rId15"/>
+                    <a:blip r:embed="rId17"/>
                     <a:stretch>
                       <a:fillRect/>
                     </a:stretch>
@@ -1260,6 +2886,37 @@
     </w:p>
     <w:p>
       <w:pPr>
+        <w:pStyle w:val="af1"/>
+      </w:pPr>
+      <w:r>
+        <w:t xml:space="preserve">Рис. 10. </w:t>
+      </w:r>
+      <w:r>
+        <w:t>Предсказания модели для датасета.</w:t>
+      </w:r>
+    </w:p>
+    <w:p>
+      <w:pPr>
+        <w:pStyle w:val="aa"/>
+        <w:spacing w:after="240"/>
+      </w:pPr>
+      <w:bookmarkStart w:id="6" w:name="_Toc159764678"/>
+      <w:r>
+        <w:t>Скрытый логистический слой</w:t>
+      </w:r>
+      <w:bookmarkEnd w:id="6"/>
+    </w:p>
+    <w:p>
+      <w:pPr>
+        <w:pStyle w:val="af"/>
+      </w:pPr>
+      <w:r>
+        <w:tab/>
+        <w:t>Изменим структуру нейросети. Теперь функция активации скрытого слоя будет логистической (рис. 11). Проведём обучение по тем же методам.</w:t>
+      </w:r>
+    </w:p>
+    <w:p>
+      <w:pPr>
         <w:jc w:val="center"/>
         <w:rPr>
           <w:rFonts w:ascii="Times New Roman" w:hAnsi="Times New Roman" w:cs="Times New Roman"/>
@@ -1269,30 +2926,235 @@
           <w:szCs w:val="28"/>
         </w:rPr>
       </w:pPr>
-    </w:p>
-    <w:p>
-      <w:pPr>
-        <w:jc w:val="center"/>
+      <w:r>
         <w:rPr>
           <w:rFonts w:ascii="Times New Roman" w:hAnsi="Times New Roman" w:cs="Times New Roman"/>
           <w:b/>
           <w:bCs/>
+          <w:noProof/>
           <w:sz w:val="28"/>
           <w:szCs w:val="28"/>
         </w:rPr>
-      </w:pPr>
+        <w:lastRenderedPageBreak/>
+        <mc:AlternateContent>
+          <mc:Choice Requires="wps">
+            <w:drawing>
+              <wp:anchor distT="0" distB="0" distL="114300" distR="114300" simplePos="0" relativeHeight="251667456" behindDoc="0" locked="0" layoutInCell="1" allowOverlap="1" wp14:anchorId="3D3FF67D" wp14:editId="27F031CD">
+                <wp:simplePos x="0" y="0"/>
+                <wp:positionH relativeFrom="margin">
+                  <wp:align>center</wp:align>
+                </wp:positionH>
+                <wp:positionV relativeFrom="paragraph">
+                  <wp:posOffset>1833067</wp:posOffset>
+                </wp:positionV>
+                <wp:extent cx="380213" cy="336499"/>
+                <wp:effectExtent l="0" t="0" r="0" b="6985"/>
+                <wp:wrapNone/>
+                <wp:docPr id="22" name="Надпись 22"/>
+                <wp:cNvGraphicFramePr/>
+                <a:graphic xmlns:a="http://schemas.openxmlformats.org/drawingml/2006/main">
+                  <a:graphicData uri="http://schemas.microsoft.com/office/word/2010/wordprocessingShape">
+                    <wps:wsp>
+                      <wps:cNvSpPr txBox="1"/>
+                      <wps:spPr>
+                        <a:xfrm>
+                          <a:off x="0" y="0"/>
+                          <a:ext cx="380213" cy="336499"/>
+                        </a:xfrm>
+                        <a:prstGeom prst="rect">
+                          <a:avLst/>
+                        </a:prstGeom>
+                        <a:noFill/>
+                        <a:ln w="6350">
+                          <a:noFill/>
+                        </a:ln>
+                      </wps:spPr>
+                      <wps:txbx>
+                        <w:txbxContent>
+                          <w:p>
+                            <w:pPr>
+                              <w:rPr>
+                                <w:lang w:val="en-US"/>
+                              </w:rPr>
+                            </w:pPr>
+                            <m:oMathPara>
+                              <m:oMath>
+                                <m:r>
+                                  <m:rPr>
+                                    <m:sty m:val="p"/>
+                                  </m:rPr>
+                                  <w:rPr>
+                                    <w:rFonts w:ascii="Cambria Math" w:hAnsi="Cambria Math"/>
+                                    <w:lang w:val="en-US"/>
+                                  </w:rPr>
+                                  <m:t>σ</m:t>
+                                </m:r>
+                              </m:oMath>
+                            </m:oMathPara>
+                          </w:p>
+                        </w:txbxContent>
+                      </wps:txbx>
+                      <wps:bodyPr rot="0" spcFirstLastPara="0" vertOverflow="overflow" horzOverflow="overflow" vert="horz" wrap="square" lIns="91440" tIns="45720" rIns="91440" bIns="45720" numCol="1" spcCol="0" rtlCol="0" fromWordArt="0" anchor="t" anchorCtr="0" forceAA="0" compatLnSpc="1">
+                        <a:prstTxWarp prst="textNoShape">
+                          <a:avLst/>
+                        </a:prstTxWarp>
+                        <a:noAutofit/>
+                      </wps:bodyPr>
+                    </wps:wsp>
+                  </a:graphicData>
+                </a:graphic>
+                <wp14:sizeRelH relativeFrom="margin">
+                  <wp14:pctWidth>0</wp14:pctWidth>
+                </wp14:sizeRelH>
+              </wp:anchor>
+            </w:drawing>
+          </mc:Choice>
+          <mc:Fallback>
+            <w:pict>
+              <v:shape w14:anchorId="3D3FF67D" id="Надпись 22" o:spid="_x0000_s1029" type="#_x0000_t202" style="position:absolute;left:0;text-align:left;margin-left:0;margin-top:144.35pt;width:29.95pt;height:26.5pt;z-index:251667456;visibility:visible;mso-wrap-style:square;mso-width-percent:0;mso-wrap-distance-left:9pt;mso-wrap-distance-top:0;mso-wrap-distance-right:9pt;mso-wrap-distance-bottom:0;mso-position-horizontal:center;mso-position-horizontal-relative:margin;mso-position-vertical:absolute;mso-position-vertical-relative:text;mso-width-percent:0;mso-width-relative:margin;v-text-anchor:top" o:gfxdata="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" filled="f" stroked="f" strokeweight=".5pt">
+                <v:textbox>
+                  <w:txbxContent>
+                    <w:p>
+                      <w:pPr>
+                        <w:rPr>
+                          <w:lang w:val="en-US"/>
+                        </w:rPr>
+                      </w:pPr>
+                      <m:oMathPara>
+                        <m:oMath>
+                          <m:r>
+                            <m:rPr>
+                              <m:sty m:val="p"/>
+                            </m:rPr>
+                            <w:rPr>
+                              <w:rFonts w:ascii="Cambria Math" w:hAnsi="Cambria Math"/>
+                              <w:lang w:val="en-US"/>
+                            </w:rPr>
+                            <m:t>σ</m:t>
+                          </m:r>
+                        </m:oMath>
+                      </m:oMathPara>
+                    </w:p>
+                  </w:txbxContent>
+                </v:textbox>
+                <w10:wrap anchorx="margin"/>
+              </v:shape>
+            </w:pict>
+          </mc:Fallback>
+        </mc:AlternateContent>
+      </w:r>
       <w:r>
         <w:rPr>
           <w:rFonts w:ascii="Times New Roman" w:hAnsi="Times New Roman" w:cs="Times New Roman"/>
           <w:b/>
           <w:bCs/>
+          <w:noProof/>
           <w:sz w:val="28"/>
           <w:szCs w:val="28"/>
         </w:rPr>
+        <mc:AlternateContent>
+          <mc:Choice Requires="wps">
+            <w:drawing>
+              <wp:anchor distT="0" distB="0" distL="114300" distR="114300" simplePos="0" relativeHeight="251665408" behindDoc="0" locked="0" layoutInCell="1" allowOverlap="1" wp14:anchorId="6A5C6023" wp14:editId="7E5BE7E4">
+                <wp:simplePos x="0" y="0"/>
+                <wp:positionH relativeFrom="column">
+                  <wp:posOffset>3103626</wp:posOffset>
+                </wp:positionH>
+                <wp:positionV relativeFrom="paragraph">
+                  <wp:posOffset>1833880</wp:posOffset>
+                </wp:positionV>
+                <wp:extent cx="651053" cy="336499"/>
+                <wp:effectExtent l="0" t="0" r="0" b="6985"/>
+                <wp:wrapNone/>
+                <wp:docPr id="21" name="Надпись 21"/>
+                <wp:cNvGraphicFramePr/>
+                <a:graphic xmlns:a="http://schemas.openxmlformats.org/drawingml/2006/main">
+                  <a:graphicData uri="http://schemas.microsoft.com/office/word/2010/wordprocessingShape">
+                    <wps:wsp>
+                      <wps:cNvSpPr txBox="1"/>
+                      <wps:spPr>
+                        <a:xfrm>
+                          <a:off x="0" y="0"/>
+                          <a:ext cx="651053" cy="336499"/>
+                        </a:xfrm>
+                        <a:prstGeom prst="rect">
+                          <a:avLst/>
+                        </a:prstGeom>
+                        <a:noFill/>
+                        <a:ln w="6350">
+                          <a:noFill/>
+                        </a:ln>
+                      </wps:spPr>
+                      <wps:txbx>
+                        <w:txbxContent>
+                          <w:p>
+                            <w:pPr>
+                              <w:rPr>
+                                <w:lang w:val="en-US"/>
+                              </w:rPr>
+                            </w:pPr>
+                            <w:r>
+                              <w:rPr>
+                                <w:lang w:val="en-US"/>
+                              </w:rPr>
+                              <w:t>softmax</w:t>
+                            </w:r>
+                          </w:p>
+                        </w:txbxContent>
+                      </wps:txbx>
+                      <wps:bodyPr rot="0" spcFirstLastPara="0" vertOverflow="overflow" horzOverflow="overflow" vert="horz" wrap="square" lIns="91440" tIns="45720" rIns="91440" bIns="45720" numCol="1" spcCol="0" rtlCol="0" fromWordArt="0" anchor="t" anchorCtr="0" forceAA="0" compatLnSpc="1">
+                        <a:prstTxWarp prst="textNoShape">
+                          <a:avLst/>
+                        </a:prstTxWarp>
+                        <a:noAutofit/>
+                      </wps:bodyPr>
+                    </wps:wsp>
+                  </a:graphicData>
+                </a:graphic>
+                <wp14:sizeRelH relativeFrom="margin">
+                  <wp14:pctWidth>0</wp14:pctWidth>
+                </wp14:sizeRelH>
+              </wp:anchor>
+            </w:drawing>
+          </mc:Choice>
+          <mc:Fallback>
+            <w:pict>
+              <v:shape w14:anchorId="6A5C6023" id="Надпись 21" o:spid="_x0000_s1030" type="#_x0000_t202" style="position:absolute;left:0;text-align:left;margin-left:244.4pt;margin-top:144.4pt;width:51.25pt;height:26.5pt;z-index:251665408;visibility:visible;mso-wrap-style:square;mso-width-percent:0;mso-wrap-distance-left:9pt;mso-wrap-distance-top:0;mso-wrap-distance-right:9pt;mso-wrap-distance-bottom:0;mso-position-horizontal:absolute;mso-position-horizontal-relative:text;mso-position-vertical:absolute;mso-position-vertical-relative:text;mso-width-percent:0;mso-width-relative:margin;v-text-anchor:top" o:gfxdata="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" filled="f" stroked="f" strokeweight=".5pt">
+                <v:textbox>
+                  <w:txbxContent>
+                    <w:p>
+                      <w:pPr>
+                        <w:rPr>
+                          <w:lang w:val="en-US"/>
+                        </w:rPr>
+                      </w:pPr>
+                      <w:r>
+                        <w:rPr>
+                          <w:lang w:val="en-US"/>
+                        </w:rPr>
+                        <w:t>softmax</w:t>
+                      </w:r>
+                    </w:p>
+                  </w:txbxContent>
+                </v:textbox>
+              </v:shape>
+            </w:pict>
+          </mc:Fallback>
+        </mc:AlternateContent>
+      </w:r>
+      <w:r>
+        <w:rPr>
+          <w:rFonts w:ascii="Times New Roman" w:hAnsi="Times New Roman" w:cs="Times New Roman"/>
+          <w:b/>
+          <w:bCs/>
+          <w:noProof/>
+          <w:sz w:val="28"/>
+          <w:szCs w:val="28"/>
+        </w:rPr>
         <w:drawing>
-          <wp:inline distT="0" distB="0" distL="0" distR="0" wp14:anchorId="4073DD25" wp14:editId="37F7AA63">
-            <wp:extent cx="2584938" cy="2382198"/>
-            <wp:effectExtent l="0" t="0" r="6350" b="0"/>
+          <wp:inline distT="0" distB="0" distL="0" distR="0" wp14:anchorId="4073DD25" wp14:editId="6FBB50FE">
+            <wp:extent cx="2357516" cy="2172614"/>
+            <wp:effectExtent l="0" t="0" r="5080" b="0"/>
             <wp:docPr id="10" name="Рисунок 10"/>
             <wp:cNvGraphicFramePr>
               <a:graphicFrameLocks xmlns:a="http://schemas.openxmlformats.org/drawingml/2006/main" noChangeAspect="1"/>
@@ -1305,7 +3167,7 @@
                     <pic:cNvPicPr/>
                   </pic:nvPicPr>
                   <pic:blipFill>
-                    <a:blip r:embed="rId11"/>
+                    <a:blip r:embed="rId13"/>
                     <a:stretch>
                       <a:fillRect/>
                     </a:stretch>
@@ -1313,7 +3175,7 @@
                   <pic:spPr>
                     <a:xfrm>
                       <a:off x="0" y="0"/>
-                      <a:ext cx="2602208" cy="2398114"/>
+                      <a:ext cx="2388866" cy="2201505"/>
                     </a:xfrm>
                     <a:prstGeom prst="rect">
                       <a:avLst/>
@@ -1328,61 +3190,36 @@
     </w:p>
     <w:p>
       <w:pPr>
-        <w:rPr>
-          <w:rFonts w:ascii="Times New Roman" w:hAnsi="Times New Roman" w:cs="Times New Roman"/>
-          <w:sz w:val="28"/>
-          <w:szCs w:val="28"/>
-        </w:rPr>
-      </w:pPr>
-      <w:r>
-        <w:rPr>
-          <w:rFonts w:ascii="Times New Roman" w:hAnsi="Times New Roman" w:cs="Times New Roman"/>
-          <w:sz w:val="28"/>
-          <w:szCs w:val="28"/>
-        </w:rPr>
+        <w:pStyle w:val="af1"/>
+      </w:pPr>
+      <w:r>
+        <w:t>Рис. 11. Структура нейросети.</w:t>
+      </w:r>
+    </w:p>
+    <w:p>
+      <w:pPr>
+        <w:pStyle w:val="ac"/>
+        <w:spacing w:after="240"/>
+      </w:pPr>
+      <w:bookmarkStart w:id="7" w:name="_Toc159764679"/>
+      <w:r>
+        <w:t>Обучение по методу</w:t>
+      </w:r>
+      <w:r>
+        <w:t xml:space="preserve"> распространения</w:t>
+      </w:r>
+      <w:r>
+        <w:t xml:space="preserve"> обратной ошибки</w:t>
+      </w:r>
+      <w:bookmarkEnd w:id="7"/>
+    </w:p>
+    <w:p>
+      <w:pPr>
+        <w:pStyle w:val="af"/>
+      </w:pPr>
+      <w:r>
         <w:tab/>
-        <w:t xml:space="preserve">Скрытый слой – </w:t>
-      </w:r>
-      <w:r>
-        <w:rPr>
-          <w:rFonts w:ascii="Times New Roman" w:hAnsi="Times New Roman" w:cs="Times New Roman"/>
-          <w:sz w:val="28"/>
-          <w:szCs w:val="28"/>
-        </w:rPr>
-        <w:t>логистический</w:t>
-      </w:r>
-      <w:r>
-        <w:rPr>
-          <w:rFonts w:ascii="Times New Roman" w:hAnsi="Times New Roman" w:cs="Times New Roman"/>
-          <w:sz w:val="28"/>
-          <w:szCs w:val="28"/>
-        </w:rPr>
-        <w:t>, выходной слой –</w:t>
-      </w:r>
-      <w:r>
-        <w:rPr>
-          <w:rFonts w:ascii="Times New Roman" w:hAnsi="Times New Roman" w:cs="Times New Roman"/>
-          <w:sz w:val="28"/>
-          <w:szCs w:val="28"/>
-        </w:rPr>
-        <w:t xml:space="preserve"> </w:t>
-      </w:r>
-      <w:r>
-        <w:rPr>
-          <w:rFonts w:ascii="Times New Roman" w:hAnsi="Times New Roman" w:cs="Times New Roman"/>
-          <w:sz w:val="28"/>
-          <w:szCs w:val="28"/>
-          <w:lang w:val="en-US"/>
-        </w:rPr>
-        <w:t>softmax</w:t>
-      </w:r>
-      <w:r>
-        <w:rPr>
-          <w:rFonts w:ascii="Times New Roman" w:hAnsi="Times New Roman" w:cs="Times New Roman"/>
-          <w:sz w:val="28"/>
-          <w:szCs w:val="28"/>
-        </w:rPr>
-        <w:t>.</w:t>
+        <w:t xml:space="preserve">При наличии сигмоиды в структуре нейросети обучение по методу распространения обратной ошибки проходит заметно медленее. Однако, этот процесс можно ускорить, подобрав другие параметры обучения. </w:t>
       </w:r>
     </w:p>
     <w:p>
@@ -1401,32 +3238,10 @@
           <w:rFonts w:ascii="Times New Roman" w:hAnsi="Times New Roman" w:cs="Times New Roman"/>
           <w:b/>
           <w:bCs/>
+          <w:noProof/>
           <w:sz w:val="28"/>
           <w:szCs w:val="28"/>
         </w:rPr>
-        <w:t>Обучение по методу обратной ошибки</w:t>
-      </w:r>
-    </w:p>
-    <w:p>
-      <w:pPr>
-        <w:jc w:val="center"/>
-        <w:rPr>
-          <w:rFonts w:ascii="Times New Roman" w:hAnsi="Times New Roman" w:cs="Times New Roman"/>
-          <w:b/>
-          <w:bCs/>
-          <w:sz w:val="28"/>
-          <w:szCs w:val="28"/>
-        </w:rPr>
-      </w:pPr>
-      <w:r>
-        <w:rPr>
-          <w:rFonts w:ascii="Times New Roman" w:hAnsi="Times New Roman" w:cs="Times New Roman"/>
-          <w:b/>
-          <w:bCs/>
-          <w:sz w:val="28"/>
-          <w:szCs w:val="28"/>
-        </w:rPr>
-        <w:lastRenderedPageBreak/>
         <w:drawing>
           <wp:inline distT="0" distB="0" distL="0" distR="0" wp14:anchorId="39FBBCF9" wp14:editId="6456EA0D">
             <wp:extent cx="4153532" cy="2060663"/>
@@ -1443,7 +3258,7 @@
                     <pic:cNvPicPr/>
                   </pic:nvPicPr>
                   <pic:blipFill rotWithShape="1">
-                    <a:blip r:embed="rId16"/>
+                    <a:blip r:embed="rId18"/>
                     <a:srcRect b="7120"/>
                     <a:stretch/>
                   </pic:blipFill>
@@ -1473,6 +3288,14 @@
     </w:p>
     <w:p>
       <w:pPr>
+        <w:pStyle w:val="af1"/>
+      </w:pPr>
+      <w:r>
+        <w:t>Рис. 12. График обучения модели.</w:t>
+      </w:r>
+    </w:p>
+    <w:p>
+      <w:pPr>
         <w:rPr>
           <w:rFonts w:ascii="Times New Roman" w:hAnsi="Times New Roman" w:cs="Times New Roman"/>
           <w:b/>
@@ -1486,6 +3309,7 @@
           <w:rFonts w:ascii="Times New Roman" w:hAnsi="Times New Roman" w:cs="Times New Roman"/>
           <w:b/>
           <w:bCs/>
+          <w:noProof/>
           <w:sz w:val="28"/>
           <w:szCs w:val="28"/>
         </w:rPr>
@@ -1494,140 +3318,6 @@
             <wp:extent cx="5940425" cy="2132965"/>
             <wp:effectExtent l="0" t="0" r="3175" b="635"/>
             <wp:docPr id="12" name="Рисунок 12"/>
-            <wp:cNvGraphicFramePr>
-              <a:graphicFrameLocks xmlns:a="http://schemas.openxmlformats.org/drawingml/2006/main" noChangeAspect="1"/>
-            </wp:cNvGraphicFramePr>
-            <a:graphic xmlns:a="http://schemas.openxmlformats.org/drawingml/2006/main">
-              <a:graphicData uri="http://schemas.openxmlformats.org/drawingml/2006/picture">
-                <pic:pic xmlns:pic="http://schemas.openxmlformats.org/drawingml/2006/picture">
-                  <pic:nvPicPr>
-                    <pic:cNvPr id="1" name=""/>
-                    <pic:cNvPicPr/>
-                  </pic:nvPicPr>
-                  <pic:blipFill>
-                    <a:blip r:embed="rId17"/>
-                    <a:stretch>
-                      <a:fillRect/>
-                    </a:stretch>
-                  </pic:blipFill>
-                  <pic:spPr>
-                    <a:xfrm>
-                      <a:off x="0" y="0"/>
-                      <a:ext cx="5940425" cy="2132965"/>
-                    </a:xfrm>
-                    <a:prstGeom prst="rect">
-                      <a:avLst/>
-                    </a:prstGeom>
-                  </pic:spPr>
-                </pic:pic>
-              </a:graphicData>
-            </a:graphic>
-          </wp:inline>
-        </w:drawing>
-      </w:r>
-    </w:p>
-    <w:p>
-      <w:pPr>
-        <w:jc w:val="center"/>
-        <w:rPr>
-          <w:rFonts w:ascii="Times New Roman" w:hAnsi="Times New Roman" w:cs="Times New Roman"/>
-          <w:b/>
-          <w:bCs/>
-          <w:sz w:val="28"/>
-          <w:szCs w:val="28"/>
-        </w:rPr>
-      </w:pPr>
-      <w:r>
-        <w:rPr>
-          <w:rFonts w:ascii="Times New Roman" w:hAnsi="Times New Roman" w:cs="Times New Roman"/>
-          <w:b/>
-          <w:bCs/>
-          <w:sz w:val="28"/>
-          <w:szCs w:val="28"/>
-        </w:rPr>
-        <w:t>Обучение по методу сопряжённых градиентов</w:t>
-      </w:r>
-    </w:p>
-    <w:p>
-      <w:pPr>
-        <w:jc w:val="center"/>
-        <w:rPr>
-          <w:rFonts w:ascii="Times New Roman" w:hAnsi="Times New Roman" w:cs="Times New Roman"/>
-          <w:b/>
-          <w:bCs/>
-          <w:sz w:val="28"/>
-          <w:szCs w:val="28"/>
-        </w:rPr>
-      </w:pPr>
-      <w:r>
-        <w:rPr>
-          <w:rFonts w:ascii="Times New Roman" w:hAnsi="Times New Roman" w:cs="Times New Roman"/>
-          <w:b/>
-          <w:bCs/>
-          <w:sz w:val="28"/>
-          <w:szCs w:val="28"/>
-        </w:rPr>
-        <w:drawing>
-          <wp:inline distT="0" distB="0" distL="0" distR="0" wp14:anchorId="6C2B5CF7" wp14:editId="5D1DA02C">
-            <wp:extent cx="3844339" cy="1995111"/>
-            <wp:effectExtent l="0" t="0" r="3810" b="5715"/>
-            <wp:docPr id="13" name="Рисунок 13"/>
-            <wp:cNvGraphicFramePr>
-              <a:graphicFrameLocks xmlns:a="http://schemas.openxmlformats.org/drawingml/2006/main" noChangeAspect="1"/>
-            </wp:cNvGraphicFramePr>
-            <a:graphic xmlns:a="http://schemas.openxmlformats.org/drawingml/2006/main">
-              <a:graphicData uri="http://schemas.openxmlformats.org/drawingml/2006/picture">
-                <pic:pic xmlns:pic="http://schemas.openxmlformats.org/drawingml/2006/picture">
-                  <pic:nvPicPr>
-                    <pic:cNvPr id="1" name=""/>
-                    <pic:cNvPicPr/>
-                  </pic:nvPicPr>
-                  <pic:blipFill>
-                    <a:blip r:embed="rId18"/>
-                    <a:stretch>
-                      <a:fillRect/>
-                    </a:stretch>
-                  </pic:blipFill>
-                  <pic:spPr>
-                    <a:xfrm>
-                      <a:off x="0" y="0"/>
-                      <a:ext cx="3856094" cy="2001212"/>
-                    </a:xfrm>
-                    <a:prstGeom prst="rect">
-                      <a:avLst/>
-                    </a:prstGeom>
-                  </pic:spPr>
-                </pic:pic>
-              </a:graphicData>
-            </a:graphic>
-          </wp:inline>
-        </w:drawing>
-      </w:r>
-    </w:p>
-    <w:p>
-      <w:pPr>
-        <w:jc w:val="center"/>
-        <w:rPr>
-          <w:rFonts w:ascii="Times New Roman" w:hAnsi="Times New Roman" w:cs="Times New Roman"/>
-          <w:b/>
-          <w:bCs/>
-          <w:sz w:val="28"/>
-          <w:szCs w:val="28"/>
-        </w:rPr>
-      </w:pPr>
-      <w:r>
-        <w:rPr>
-          <w:rFonts w:ascii="Times New Roman" w:hAnsi="Times New Roman" w:cs="Times New Roman"/>
-          <w:b/>
-          <w:bCs/>
-          <w:sz w:val="28"/>
-          <w:szCs w:val="28"/>
-        </w:rPr>
-        <w:drawing>
-          <wp:inline distT="0" distB="0" distL="0" distR="0" wp14:anchorId="21BC7996" wp14:editId="607DF9E4">
-            <wp:extent cx="5940425" cy="2130425"/>
-            <wp:effectExtent l="0" t="0" r="3175" b="3175"/>
-            <wp:docPr id="14" name="Рисунок 14"/>
             <wp:cNvGraphicFramePr>
               <a:graphicFrameLocks xmlns:a="http://schemas.openxmlformats.org/drawingml/2006/main" noChangeAspect="1"/>
             </wp:cNvGraphicFramePr>
@@ -1647,7 +3337,7 @@
                   <pic:spPr>
                     <a:xfrm>
                       <a:off x="0" y="0"/>
-                      <a:ext cx="5940425" cy="2130425"/>
+                      <a:ext cx="5940425" cy="2132965"/>
                     </a:xfrm>
                     <a:prstGeom prst="rect">
                       <a:avLst/>
@@ -1662,6 +3352,38 @@
     </w:p>
     <w:p>
       <w:pPr>
+        <w:pStyle w:val="af1"/>
+      </w:pPr>
+      <w:r>
+        <w:t>Рис. 13. Предсказания моделия для датасета</w:t>
+      </w:r>
+    </w:p>
+    <w:p>
+      <w:pPr>
+        <w:pStyle w:val="ac"/>
+        <w:spacing w:after="240"/>
+      </w:pPr>
+      <w:bookmarkStart w:id="8" w:name="_Toc159764680"/>
+      <w:r>
+        <w:lastRenderedPageBreak/>
+        <w:t>Обучение по методу сопряжённых градиентов</w:t>
+      </w:r>
+      <w:bookmarkEnd w:id="8"/>
+    </w:p>
+    <w:p>
+      <w:pPr>
+        <w:pStyle w:val="af"/>
+      </w:pPr>
+      <w:r>
+        <w:tab/>
+        <w:t>По сравнению с предыдущим методом, обучение по методу сопряжённых градиентов проходит гораздо быстрее. В данном случае это плюс, поскольку этот метод имеет меньше гиперпараметров, и более прост в использовании (рис. 14).</w:t>
+      </w:r>
+      <w:r>
+        <w:t xml:space="preserve"> Однако, значения ошибки для тестовой выборки получились большими, чем для предыдущего метода (рис. 15).</w:t>
+      </w:r>
+    </w:p>
+    <w:p>
+      <w:pPr>
         <w:jc w:val="center"/>
         <w:rPr>
           <w:rFonts w:ascii="Times New Roman" w:hAnsi="Times New Roman" w:cs="Times New Roman"/>
@@ -1676,37 +3398,15 @@
           <w:rFonts w:ascii="Times New Roman" w:hAnsi="Times New Roman" w:cs="Times New Roman"/>
           <w:b/>
           <w:bCs/>
+          <w:noProof/>
           <w:sz w:val="28"/>
           <w:szCs w:val="28"/>
         </w:rPr>
-        <w:lastRenderedPageBreak/>
-        <w:t>Обучение по выборке без одного класса</w:t>
-      </w:r>
-    </w:p>
-    <w:p>
-      <w:pPr>
-        <w:jc w:val="center"/>
-        <w:rPr>
-          <w:rFonts w:ascii="Times New Roman" w:hAnsi="Times New Roman" w:cs="Times New Roman"/>
-          <w:b/>
-          <w:bCs/>
-          <w:sz w:val="28"/>
-          <w:szCs w:val="28"/>
-        </w:rPr>
-      </w:pPr>
-      <w:r>
-        <w:rPr>
-          <w:rFonts w:ascii="Times New Roman" w:hAnsi="Times New Roman" w:cs="Times New Roman"/>
-          <w:b/>
-          <w:bCs/>
-          <w:sz w:val="28"/>
-          <w:szCs w:val="28"/>
-        </w:rPr>
         <w:drawing>
-          <wp:inline distT="0" distB="0" distL="0" distR="0" wp14:anchorId="201BEF53" wp14:editId="1148387E">
-            <wp:extent cx="5940425" cy="2313940"/>
-            <wp:effectExtent l="0" t="0" r="3175" b="0"/>
-            <wp:docPr id="18" name="Рисунок 18"/>
+          <wp:inline distT="0" distB="0" distL="0" distR="0" wp14:anchorId="6C2B5CF7" wp14:editId="5D1DA02C">
+            <wp:extent cx="3844339" cy="1995111"/>
+            <wp:effectExtent l="0" t="0" r="3810" b="5715"/>
+            <wp:docPr id="13" name="Рисунок 13"/>
             <wp:cNvGraphicFramePr>
               <a:graphicFrameLocks xmlns:a="http://schemas.openxmlformats.org/drawingml/2006/main" noChangeAspect="1"/>
             </wp:cNvGraphicFramePr>
@@ -1726,6 +3426,170 @@
                   <pic:spPr>
                     <a:xfrm>
                       <a:off x="0" y="0"/>
+                      <a:ext cx="3856094" cy="2001212"/>
+                    </a:xfrm>
+                    <a:prstGeom prst="rect">
+                      <a:avLst/>
+                    </a:prstGeom>
+                  </pic:spPr>
+                </pic:pic>
+              </a:graphicData>
+            </a:graphic>
+          </wp:inline>
+        </w:drawing>
+      </w:r>
+    </w:p>
+    <w:p>
+      <w:pPr>
+        <w:pStyle w:val="af1"/>
+      </w:pPr>
+      <w:r>
+        <w:t>Рис. 14. График обучения модели.</w:t>
+      </w:r>
+    </w:p>
+    <w:p>
+      <w:pPr>
+        <w:jc w:val="center"/>
+        <w:rPr>
+          <w:rFonts w:ascii="Times New Roman" w:hAnsi="Times New Roman" w:cs="Times New Roman"/>
+          <w:b/>
+          <w:bCs/>
+          <w:sz w:val="28"/>
+          <w:szCs w:val="28"/>
+        </w:rPr>
+      </w:pPr>
+      <w:r>
+        <w:rPr>
+          <w:rFonts w:ascii="Times New Roman" w:hAnsi="Times New Roman" w:cs="Times New Roman"/>
+          <w:b/>
+          <w:bCs/>
+          <w:noProof/>
+          <w:sz w:val="28"/>
+          <w:szCs w:val="28"/>
+        </w:rPr>
+        <w:drawing>
+          <wp:inline distT="0" distB="0" distL="0" distR="0" wp14:anchorId="21BC7996" wp14:editId="607DF9E4">
+            <wp:extent cx="5940425" cy="2130425"/>
+            <wp:effectExtent l="0" t="0" r="3175" b="3175"/>
+            <wp:docPr id="14" name="Рисунок 14"/>
+            <wp:cNvGraphicFramePr>
+              <a:graphicFrameLocks xmlns:a="http://schemas.openxmlformats.org/drawingml/2006/main" noChangeAspect="1"/>
+            </wp:cNvGraphicFramePr>
+            <a:graphic xmlns:a="http://schemas.openxmlformats.org/drawingml/2006/main">
+              <a:graphicData uri="http://schemas.openxmlformats.org/drawingml/2006/picture">
+                <pic:pic xmlns:pic="http://schemas.openxmlformats.org/drawingml/2006/picture">
+                  <pic:nvPicPr>
+                    <pic:cNvPr id="1" name=""/>
+                    <pic:cNvPicPr/>
+                  </pic:nvPicPr>
+                  <pic:blipFill>
+                    <a:blip r:embed="rId21"/>
+                    <a:stretch>
+                      <a:fillRect/>
+                    </a:stretch>
+                  </pic:blipFill>
+                  <pic:spPr>
+                    <a:xfrm>
+                      <a:off x="0" y="0"/>
+                      <a:ext cx="5940425" cy="2130425"/>
+                    </a:xfrm>
+                    <a:prstGeom prst="rect">
+                      <a:avLst/>
+                    </a:prstGeom>
+                  </pic:spPr>
+                </pic:pic>
+              </a:graphicData>
+            </a:graphic>
+          </wp:inline>
+        </w:drawing>
+      </w:r>
+    </w:p>
+    <w:p>
+      <w:pPr>
+        <w:pStyle w:val="af1"/>
+      </w:pPr>
+      <w:r>
+        <w:t>Рис. 15. Предсказания модели для датасета.</w:t>
+      </w:r>
+    </w:p>
+    <w:p>
+      <w:pPr>
+        <w:rPr>
+          <w:rFonts w:ascii="Times New Roman" w:hAnsi="Times New Roman" w:cs="Times New Roman"/>
+          <w:b/>
+          <w:bCs/>
+          <w:sz w:val="32"/>
+          <w:szCs w:val="32"/>
+        </w:rPr>
+      </w:pPr>
+      <w:r>
+        <w:br w:type="page"/>
+      </w:r>
+    </w:p>
+    <w:p>
+      <w:pPr>
+        <w:pStyle w:val="a8"/>
+      </w:pPr>
+      <w:bookmarkStart w:id="9" w:name="_Toc159764681"/>
+      <w:r>
+        <w:lastRenderedPageBreak/>
+        <w:t>Обучение по выборке без одного класса</w:t>
+      </w:r>
+      <w:bookmarkEnd w:id="9"/>
+    </w:p>
+    <w:p>
+      <w:pPr>
+        <w:pStyle w:val="af"/>
+      </w:pPr>
+      <w:r>
+        <w:tab/>
+        <w:t xml:space="preserve">Попробуем исключить из обучающего процесса один из классов (в нашем случае 5-ый класс). </w:t>
+      </w:r>
+    </w:p>
+    <w:p>
+      <w:pPr>
+        <w:jc w:val="center"/>
+        <w:rPr>
+          <w:rFonts w:ascii="Times New Roman" w:hAnsi="Times New Roman" w:cs="Times New Roman"/>
+          <w:b/>
+          <w:bCs/>
+          <w:sz w:val="28"/>
+          <w:szCs w:val="28"/>
+        </w:rPr>
+      </w:pPr>
+      <w:r>
+        <w:rPr>
+          <w:rFonts w:ascii="Times New Roman" w:hAnsi="Times New Roman" w:cs="Times New Roman"/>
+          <w:b/>
+          <w:bCs/>
+          <w:noProof/>
+          <w:sz w:val="28"/>
+          <w:szCs w:val="28"/>
+        </w:rPr>
+        <w:drawing>
+          <wp:inline distT="0" distB="0" distL="0" distR="0" wp14:anchorId="201BEF53" wp14:editId="1148387E">
+            <wp:extent cx="5940425" cy="2313940"/>
+            <wp:effectExtent l="0" t="0" r="3175" b="0"/>
+            <wp:docPr id="18" name="Рисунок 18"/>
+            <wp:cNvGraphicFramePr>
+              <a:graphicFrameLocks xmlns:a="http://schemas.openxmlformats.org/drawingml/2006/main" noChangeAspect="1"/>
+            </wp:cNvGraphicFramePr>
+            <a:graphic xmlns:a="http://schemas.openxmlformats.org/drawingml/2006/main">
+              <a:graphicData uri="http://schemas.openxmlformats.org/drawingml/2006/picture">
+                <pic:pic xmlns:pic="http://schemas.openxmlformats.org/drawingml/2006/picture">
+                  <pic:nvPicPr>
+                    <pic:cNvPr id="1" name=""/>
+                    <pic:cNvPicPr/>
+                  </pic:nvPicPr>
+                  <pic:blipFill>
+                    <a:blip r:embed="rId22"/>
+                    <a:stretch>
+                      <a:fillRect/>
+                    </a:stretch>
+                  </pic:blipFill>
+                  <pic:spPr>
+                    <a:xfrm>
+                      <a:off x="0" y="0"/>
                       <a:ext cx="5940425" cy="2313940"/>
                     </a:xfrm>
                     <a:prstGeom prst="rect">
@@ -1741,56 +3605,55 @@
     </w:p>
     <w:p>
       <w:pPr>
+        <w:pStyle w:val="af1"/>
+      </w:pPr>
+      <w:r>
+        <w:t>Рис. 16. Предсказания модели для датасета.</w:t>
+      </w:r>
+    </w:p>
+    <w:p>
+      <w:pPr>
+        <w:pStyle w:val="af"/>
+        <w:spacing w:after="0"/>
         <w:ind w:firstLine="708"/>
-        <w:rPr>
-          <w:rFonts w:ascii="Times New Roman" w:hAnsi="Times New Roman" w:cs="Times New Roman"/>
-          <w:sz w:val="28"/>
-          <w:szCs w:val="28"/>
-        </w:rPr>
-      </w:pPr>
-      <w:r>
-        <w:rPr>
-          <w:rFonts w:ascii="Times New Roman" w:hAnsi="Times New Roman" w:cs="Times New Roman"/>
-          <w:sz w:val="28"/>
-          <w:szCs w:val="28"/>
-        </w:rPr>
+      </w:pPr>
+      <w:r>
         <w:t xml:space="preserve">Новая модель содержала только 4 класса и обучалась только по их представителям. </w:t>
       </w:r>
       <w:r>
-        <w:rPr>
-          <w:rFonts w:ascii="Times New Roman" w:hAnsi="Times New Roman" w:cs="Times New Roman"/>
-          <w:sz w:val="28"/>
-          <w:szCs w:val="28"/>
-        </w:rPr>
         <w:t>5</w:t>
       </w:r>
       <w:r>
-        <w:rPr>
-          <w:rFonts w:ascii="Times New Roman" w:hAnsi="Times New Roman" w:cs="Times New Roman"/>
-          <w:sz w:val="28"/>
-          <w:szCs w:val="28"/>
-        </w:rPr>
         <w:t xml:space="preserve">-й класс был исключен из процесса обучения. При тестировании модели </w:t>
       </w:r>
       <w:r>
-        <w:rPr>
-          <w:rFonts w:ascii="Times New Roman" w:hAnsi="Times New Roman" w:cs="Times New Roman"/>
-          <w:sz w:val="28"/>
-          <w:szCs w:val="28"/>
-        </w:rPr>
         <w:t>каждому экземпляру 5-го класса она присуждает метку 4-го</w:t>
       </w:r>
       <w:r>
-        <w:rPr>
-          <w:rFonts w:ascii="Times New Roman" w:hAnsi="Times New Roman" w:cs="Times New Roman"/>
-          <w:sz w:val="28"/>
-          <w:szCs w:val="28"/>
-        </w:rPr>
         <w:t xml:space="preserve">. </w:t>
       </w:r>
     </w:p>
+    <w:p>
+      <w:pPr>
+        <w:pStyle w:val="af"/>
+        <w:spacing w:after="0"/>
+        <w:ind w:firstLine="708"/>
+      </w:pPr>
+      <w:r>
+        <w:t>Как мы видим, для всех объектов 5-го класса была присуждена метка 4-го класса. Учитывая полученные результаты во время выбора значимых признаков, это связано с тем, что 4 и 5 классы на диаграммах рассеянности находятся довольно рядом, и порой перемешаны. За счёт этого, когда модель не знала о существовании данного класса, она не научилась отличать его от 4 класса, и всем его представителям присудила метку 4 класса.</w:t>
+      </w:r>
+    </w:p>
+    <w:p>
+      <w:pPr>
+        <w:pStyle w:val="af"/>
+        <w:ind w:firstLine="708"/>
+      </w:pPr>
+      <w:r>
+        <w:t>Однако, возможен и другой исход. При подаче модели наблюдений неизвестного ей класса, она может отказаться его классифицировать, присудив всем меткам равные вероятности.</w:t>
+      </w:r>
+    </w:p>
     <w:sectPr>
-      <w:footerReference w:type="default" r:id="rId21"/>
+      <w:footerReference w:type="default" r:id="rId23"/>
       <w:pgSz w:w="11906" w:h="16838"/>
       <w:pgMar w:top="1134" w:right="850" w:bottom="1134" w:left="1701" w:header="708" w:footer="708" w:gutter="0"/>
       <w:pgNumType w:start="0"/>
@@ -2295,6 +4158,50 @@
     <w:qFormat/>
     <w:rsid w:val="00EB54C7"/>
   </w:style>
+  <w:style w:type="paragraph" w:styleId="1">
+    <w:name w:val="heading 1"/>
+    <w:basedOn w:val="a"/>
+    <w:next w:val="a"/>
+    <w:link w:val="10"/>
+    <w:uiPriority w:val="9"/>
+    <w:qFormat/>
+    <w:rsid w:val="005E1F0B"/>
+    <w:pPr>
+      <w:keepNext/>
+      <w:keepLines/>
+      <w:spacing w:before="240" w:after="0"/>
+      <w:outlineLvl w:val="0"/>
+    </w:pPr>
+    <w:rPr>
+      <w:rFonts w:asciiTheme="majorHAnsi" w:eastAsiaTheme="majorEastAsia" w:hAnsiTheme="majorHAnsi" w:cstheme="majorBidi"/>
+      <w:color w:val="2F5496" w:themeColor="accent1" w:themeShade="BF"/>
+      <w:sz w:val="32"/>
+      <w:szCs w:val="32"/>
+    </w:rPr>
+  </w:style>
+  <w:style w:type="paragraph" w:styleId="2">
+    <w:name w:val="heading 2"/>
+    <w:basedOn w:val="a"/>
+    <w:next w:val="a"/>
+    <w:link w:val="20"/>
+    <w:uiPriority w:val="9"/>
+    <w:semiHidden/>
+    <w:unhideWhenUsed/>
+    <w:qFormat/>
+    <w:rsid w:val="005E1F0B"/>
+    <w:pPr>
+      <w:keepNext/>
+      <w:keepLines/>
+      <w:spacing w:before="40" w:after="0"/>
+      <w:outlineLvl w:val="1"/>
+    </w:pPr>
+    <w:rPr>
+      <w:rFonts w:asciiTheme="majorHAnsi" w:eastAsiaTheme="majorEastAsia" w:hAnsiTheme="majorHAnsi" w:cstheme="majorBidi"/>
+      <w:color w:val="2F5496" w:themeColor="accent1" w:themeShade="BF"/>
+      <w:sz w:val="26"/>
+      <w:szCs w:val="26"/>
+    </w:rPr>
+  </w:style>
   <w:style w:type="character" w:default="1" w:styleId="a0">
     <w:name w:val="Default Paragraph Font"/>
     <w:uiPriority w:val="1"/>
@@ -2365,6 +4272,280 @@
     <w:link w:val="a5"/>
     <w:uiPriority w:val="99"/>
     <w:rsid w:val="00BB30F5"/>
+  </w:style>
+  <w:style w:type="character" w:customStyle="1" w:styleId="10">
+    <w:name w:val="Заголовок 1 Знак"/>
+    <w:basedOn w:val="a0"/>
+    <w:link w:val="1"/>
+    <w:uiPriority w:val="9"/>
+    <w:rsid w:val="005E1F0B"/>
+    <w:rPr>
+      <w:rFonts w:asciiTheme="majorHAnsi" w:eastAsiaTheme="majorEastAsia" w:hAnsiTheme="majorHAnsi" w:cstheme="majorBidi"/>
+      <w:color w:val="2F5496" w:themeColor="accent1" w:themeShade="BF"/>
+      <w:sz w:val="32"/>
+      <w:szCs w:val="32"/>
+    </w:rPr>
+  </w:style>
+  <w:style w:type="paragraph" w:styleId="a7">
+    <w:name w:val="TOC Heading"/>
+    <w:basedOn w:val="1"/>
+    <w:next w:val="a"/>
+    <w:uiPriority w:val="39"/>
+    <w:unhideWhenUsed/>
+    <w:qFormat/>
+    <w:rsid w:val="005E1F0B"/>
+    <w:pPr>
+      <w:outlineLvl w:val="9"/>
+    </w:pPr>
+    <w:rPr>
+      <w:lang w:eastAsia="ru-RU"/>
+    </w:rPr>
+  </w:style>
+  <w:style w:type="paragraph" w:customStyle="1" w:styleId="a8">
+    <w:name w:val="Большой роман"/>
+    <w:basedOn w:val="a"/>
+    <w:link w:val="a9"/>
+    <w:qFormat/>
+    <w:rsid w:val="005E1F0B"/>
+    <w:pPr>
+      <w:jc w:val="center"/>
+      <w:outlineLvl w:val="0"/>
+    </w:pPr>
+    <w:rPr>
+      <w:rFonts w:ascii="Times New Roman" w:hAnsi="Times New Roman" w:cs="Times New Roman"/>
+      <w:b/>
+      <w:bCs/>
+      <w:sz w:val="32"/>
+      <w:szCs w:val="32"/>
+    </w:rPr>
+  </w:style>
+  <w:style w:type="character" w:customStyle="1" w:styleId="20">
+    <w:name w:val="Заголовок 2 Знак"/>
+    <w:basedOn w:val="a0"/>
+    <w:link w:val="2"/>
+    <w:uiPriority w:val="9"/>
+    <w:semiHidden/>
+    <w:rsid w:val="005E1F0B"/>
+    <w:rPr>
+      <w:rFonts w:asciiTheme="majorHAnsi" w:eastAsiaTheme="majorEastAsia" w:hAnsiTheme="majorHAnsi" w:cstheme="majorBidi"/>
+      <w:color w:val="2F5496" w:themeColor="accent1" w:themeShade="BF"/>
+      <w:sz w:val="26"/>
+      <w:szCs w:val="26"/>
+    </w:rPr>
+  </w:style>
+  <w:style w:type="character" w:customStyle="1" w:styleId="a9">
+    <w:name w:val="Большой роман Знак"/>
+    <w:basedOn w:val="a0"/>
+    <w:link w:val="a8"/>
+    <w:rsid w:val="005E1F0B"/>
+    <w:rPr>
+      <w:rFonts w:ascii="Times New Roman" w:hAnsi="Times New Roman" w:cs="Times New Roman"/>
+      <w:b/>
+      <w:bCs/>
+      <w:sz w:val="32"/>
+      <w:szCs w:val="32"/>
+    </w:rPr>
+  </w:style>
+  <w:style w:type="paragraph" w:customStyle="1" w:styleId="aa">
+    <w:name w:val="Небольшой роман"/>
+    <w:basedOn w:val="2"/>
+    <w:link w:val="ab"/>
+    <w:qFormat/>
+    <w:rsid w:val="005E1F0B"/>
+    <w:pPr>
+      <w:jc w:val="center"/>
+    </w:pPr>
+    <w:rPr>
+      <w:rFonts w:ascii="Times New Roman" w:hAnsi="Times New Roman" w:cs="Times New Roman"/>
+      <w:b/>
+      <w:bCs/>
+      <w:color w:val="000000" w:themeColor="text1"/>
+      <w:sz w:val="28"/>
+      <w:szCs w:val="28"/>
+    </w:rPr>
+  </w:style>
+  <w:style w:type="paragraph" w:customStyle="1" w:styleId="ac">
+    <w:name w:val="Маленький роман"/>
+    <w:basedOn w:val="aa"/>
+    <w:link w:val="ad"/>
+    <w:qFormat/>
+    <w:rsid w:val="005E1F0B"/>
+    <w:pPr>
+      <w:outlineLvl w:val="2"/>
+    </w:pPr>
+  </w:style>
+  <w:style w:type="character" w:customStyle="1" w:styleId="ab">
+    <w:name w:val="Небольшой роман Знак"/>
+    <w:basedOn w:val="20"/>
+    <w:link w:val="aa"/>
+    <w:rsid w:val="005E1F0B"/>
+    <w:rPr>
+      <w:rFonts w:ascii="Times New Roman" w:eastAsiaTheme="majorEastAsia" w:hAnsi="Times New Roman" w:cs="Times New Roman"/>
+      <w:b/>
+      <w:bCs/>
+      <w:color w:val="000000" w:themeColor="text1"/>
+      <w:sz w:val="28"/>
+      <w:szCs w:val="28"/>
+    </w:rPr>
+  </w:style>
+  <w:style w:type="paragraph" w:styleId="11">
+    <w:name w:val="toc 1"/>
+    <w:basedOn w:val="a"/>
+    <w:next w:val="a"/>
+    <w:autoRedefine/>
+    <w:uiPriority w:val="39"/>
+    <w:unhideWhenUsed/>
+    <w:rsid w:val="005E1F0B"/>
+    <w:pPr>
+      <w:spacing w:after="100"/>
+    </w:pPr>
+  </w:style>
+  <w:style w:type="character" w:customStyle="1" w:styleId="ad">
+    <w:name w:val="Маленький роман Знак"/>
+    <w:basedOn w:val="ab"/>
+    <w:link w:val="ac"/>
+    <w:rsid w:val="005E1F0B"/>
+    <w:rPr>
+      <w:rFonts w:ascii="Times New Roman" w:eastAsiaTheme="majorEastAsia" w:hAnsi="Times New Roman" w:cs="Times New Roman"/>
+      <w:b/>
+      <w:bCs/>
+      <w:color w:val="000000" w:themeColor="text1"/>
+      <w:sz w:val="28"/>
+      <w:szCs w:val="28"/>
+    </w:rPr>
+  </w:style>
+  <w:style w:type="paragraph" w:styleId="21">
+    <w:name w:val="toc 2"/>
+    <w:basedOn w:val="a"/>
+    <w:next w:val="a"/>
+    <w:autoRedefine/>
+    <w:uiPriority w:val="39"/>
+    <w:unhideWhenUsed/>
+    <w:rsid w:val="005E1F0B"/>
+    <w:pPr>
+      <w:spacing w:after="100"/>
+      <w:ind w:left="220"/>
+    </w:pPr>
+  </w:style>
+  <w:style w:type="paragraph" w:styleId="3">
+    <w:name w:val="toc 3"/>
+    <w:basedOn w:val="a"/>
+    <w:next w:val="a"/>
+    <w:autoRedefine/>
+    <w:uiPriority w:val="39"/>
+    <w:unhideWhenUsed/>
+    <w:rsid w:val="005E1F0B"/>
+    <w:pPr>
+      <w:spacing w:after="100"/>
+      <w:ind w:left="440"/>
+    </w:pPr>
+  </w:style>
+  <w:style w:type="character" w:styleId="ae">
+    <w:name w:val="Hyperlink"/>
+    <w:basedOn w:val="a0"/>
+    <w:uiPriority w:val="99"/>
+    <w:unhideWhenUsed/>
+    <w:rsid w:val="005E1F0B"/>
+    <w:rPr>
+      <w:color w:val="0563C1" w:themeColor="hyperlink"/>
+      <w:u w:val="single"/>
+    </w:rPr>
+  </w:style>
+  <w:style w:type="paragraph" w:customStyle="1" w:styleId="af">
+    <w:name w:val="роман"/>
+    <w:basedOn w:val="a8"/>
+    <w:link w:val="af0"/>
+    <w:qFormat/>
+    <w:rsid w:val="005E1F0B"/>
+    <w:pPr>
+      <w:spacing w:line="360" w:lineRule="auto"/>
+      <w:jc w:val="both"/>
+      <w:outlineLvl w:val="9"/>
+    </w:pPr>
+    <w:rPr>
+      <w:b w:val="0"/>
+      <w:bCs w:val="0"/>
+      <w:sz w:val="28"/>
+      <w:szCs w:val="28"/>
+    </w:rPr>
+  </w:style>
+  <w:style w:type="paragraph" w:customStyle="1" w:styleId="af1">
+    <w:name w:val="комментарий роман"/>
+    <w:basedOn w:val="af"/>
+    <w:link w:val="af2"/>
+    <w:qFormat/>
+    <w:rsid w:val="005E1F0B"/>
+    <w:pPr>
+      <w:jc w:val="center"/>
+    </w:pPr>
+    <w:rPr>
+      <w:sz w:val="24"/>
+      <w:szCs w:val="24"/>
+    </w:rPr>
+  </w:style>
+  <w:style w:type="character" w:customStyle="1" w:styleId="af0">
+    <w:name w:val="роман Знак"/>
+    <w:basedOn w:val="a9"/>
+    <w:link w:val="af"/>
+    <w:rsid w:val="005E1F0B"/>
+    <w:rPr>
+      <w:rFonts w:ascii="Times New Roman" w:hAnsi="Times New Roman" w:cs="Times New Roman"/>
+      <w:b w:val="0"/>
+      <w:bCs w:val="0"/>
+      <w:sz w:val="28"/>
+      <w:szCs w:val="28"/>
+    </w:rPr>
+  </w:style>
+  <w:style w:type="paragraph" w:styleId="af3">
+    <w:name w:val="No Spacing"/>
+    <w:uiPriority w:val="1"/>
+    <w:qFormat/>
+    <w:rsid w:val="005E1F0B"/>
+    <w:pPr>
+      <w:spacing w:after="0" w:line="240" w:lineRule="auto"/>
+    </w:pPr>
+  </w:style>
+  <w:style w:type="character" w:customStyle="1" w:styleId="af2">
+    <w:name w:val="комментарий роман Знак"/>
+    <w:basedOn w:val="af0"/>
+    <w:link w:val="af1"/>
+    <w:rsid w:val="005E1F0B"/>
+    <w:rPr>
+      <w:rFonts w:ascii="Times New Roman" w:hAnsi="Times New Roman" w:cs="Times New Roman"/>
+      <w:b w:val="0"/>
+      <w:bCs w:val="0"/>
+      <w:sz w:val="24"/>
+      <w:szCs w:val="24"/>
+    </w:rPr>
+  </w:style>
+  <w:style w:type="table" w:styleId="af4">
+    <w:name w:val="Table Grid"/>
+    <w:basedOn w:val="a1"/>
+    <w:uiPriority w:val="39"/>
+    <w:rsid w:val="006B16EE"/>
+    <w:pPr>
+      <w:spacing w:after="0" w:line="240" w:lineRule="auto"/>
+    </w:pPr>
+    <w:tblPr>
+      <w:tblBorders>
+        <w:top w:val="single" w:sz="4" w:space="0" w:color="auto"/>
+        <w:left w:val="single" w:sz="4" w:space="0" w:color="auto"/>
+        <w:bottom w:val="single" w:sz="4" w:space="0" w:color="auto"/>
+        <w:right w:val="single" w:sz="4" w:space="0" w:color="auto"/>
+        <w:insideH w:val="single" w:sz="4" w:space="0" w:color="auto"/>
+        <w:insideV w:val="single" w:sz="4" w:space="0" w:color="auto"/>
+      </w:tblBorders>
+    </w:tblPr>
+  </w:style>
+  <w:style w:type="character" w:styleId="af5">
+    <w:name w:val="Placeholder Text"/>
+    <w:basedOn w:val="a0"/>
+    <w:uiPriority w:val="99"/>
+    <w:semiHidden/>
+    <w:rsid w:val="006B16EE"/>
+    <w:rPr>
+      <w:color w:val="808080"/>
+    </w:rPr>
   </w:style>
 </w:styles>
 </file>
